--- a/Planejamento/Projeto_md.docx
+++ b/Planejamento/Projeto_md.docx
@@ -30,13 +30,371 @@
         <w:rPr>
           <w:b/>
         </w:rPr>
-        <w:t>Regras do Jogo</w:t>
-      </w:r>
-      <w:r>
-        <w:rPr>
-          <w:b/>
-        </w:rPr>
-        <w:t xml:space="preserve"> (C#)</w:t>
+        <w:t>Regras do Jogo (C#):</w:t>
+      </w:r>
+    </w:p>
+    <w:p>
+      <w:pPr>
+        <w:pStyle w:val="Paragraphedeliste"/>
+        <w:numPr>
+          <w:ilvl w:val="0"/>
+          <w:numId w:val="2"/>
+        </w:numPr>
+      </w:pPr>
+      <w:r>
+        <w:t>Implementar Classe Player;</w:t>
+      </w:r>
+    </w:p>
+    <w:p>
+      <w:pPr>
+        <w:pStyle w:val="Paragraphedeliste"/>
+        <w:numPr>
+          <w:ilvl w:val="0"/>
+          <w:numId w:val="2"/>
+        </w:numPr>
+      </w:pPr>
+      <w:r>
+        <w:t xml:space="preserve">Os atributos da Classe Player são: </w:t>
+      </w:r>
+    </w:p>
+    <w:p>
+      <w:pPr>
+        <w:pStyle w:val="Paragraphedeliste"/>
+        <w:numPr>
+          <w:ilvl w:val="0"/>
+          <w:numId w:val="3"/>
+        </w:numPr>
+      </w:pPr>
+      <w:r>
+        <w:t>Nome do jogador: Nickname;</w:t>
+      </w:r>
+    </w:p>
+    <w:p>
+      <w:pPr>
+        <w:pStyle w:val="Paragraphedeliste"/>
+        <w:numPr>
+          <w:ilvl w:val="0"/>
+          <w:numId w:val="3"/>
+        </w:numPr>
+      </w:pPr>
+      <w:r>
+        <w:t>Numero de moedas: Number of Coins;</w:t>
+      </w:r>
+    </w:p>
+    <w:p>
+      <w:pPr>
+        <w:pStyle w:val="Paragraphedeliste"/>
+        <w:numPr>
+          <w:ilvl w:val="0"/>
+          <w:numId w:val="3"/>
+        </w:numPr>
+      </w:pPr>
+      <w:r>
+        <w:t>Cartas do jogador []: Cards [];</w:t>
+      </w:r>
+    </w:p>
+    <w:p>
+      <w:pPr>
+        <w:pStyle w:val="Paragraphedeliste"/>
+        <w:numPr>
+          <w:ilvl w:val="0"/>
+          <w:numId w:val="3"/>
+        </w:numPr>
+        <w:rPr>
+          <w:i/>
+        </w:rPr>
+      </w:pPr>
+      <w:r>
+        <w:rPr>
+          <w:i/>
+        </w:rPr>
+        <w:t>Católico/Protestante: Religion;</w:t>
+      </w:r>
+    </w:p>
+    <w:p>
+      <w:pPr>
+        <w:pStyle w:val="Paragraphedeliste"/>
+        <w:numPr>
+          <w:ilvl w:val="0"/>
+          <w:numId w:val="4"/>
+        </w:numPr>
+      </w:pPr>
+      <w:r>
+        <w:t>Os métodos da Classe Player são:</w:t>
+      </w:r>
+    </w:p>
+    <w:p>
+      <w:pPr>
+        <w:pStyle w:val="Paragraphedeliste"/>
+        <w:numPr>
+          <w:ilvl w:val="0"/>
+          <w:numId w:val="5"/>
+        </w:numPr>
+      </w:pPr>
+      <w:r>
+        <w:t>Duque: Compre três moedas; *</w:t>
+      </w:r>
+    </w:p>
+    <w:p>
+      <w:pPr>
+        <w:pStyle w:val="Paragraphedeliste"/>
+        <w:numPr>
+          <w:ilvl w:val="0"/>
+          <w:numId w:val="5"/>
+        </w:numPr>
+      </w:pPr>
+      <w:r>
+        <w:t>Duque: Bloquear o pedido de ajuda (cancela pedido de duas moedas); *</w:t>
+      </w:r>
+    </w:p>
+    <w:p>
+      <w:pPr>
+        <w:pStyle w:val="Paragraphedeliste"/>
+        <w:numPr>
+          <w:ilvl w:val="0"/>
+          <w:numId w:val="5"/>
+        </w:numPr>
+      </w:pPr>
+      <w:r>
+        <w:t>Assassino: Paga três moedas para matar alguém; *</w:t>
+      </w:r>
+    </w:p>
+    <w:p>
+      <w:pPr>
+        <w:pStyle w:val="Paragraphedeliste"/>
+        <w:numPr>
+          <w:ilvl w:val="0"/>
+          <w:numId w:val="5"/>
+        </w:numPr>
+      </w:pPr>
+      <w:r>
+        <w:t>Condessa: Bloqueia o assassino contra ela mesma; *</w:t>
+      </w:r>
+    </w:p>
+    <w:p>
+      <w:pPr>
+        <w:pStyle w:val="Paragraphedeliste"/>
+        <w:numPr>
+          <w:ilvl w:val="0"/>
+          <w:numId w:val="5"/>
+        </w:numPr>
+      </w:pPr>
+      <w:r>
+        <w:t>Capitão: Extorquir (roubar duas moedas); *</w:t>
+      </w:r>
+    </w:p>
+    <w:p>
+      <w:pPr>
+        <w:pStyle w:val="Paragraphedeliste"/>
+        <w:numPr>
+          <w:ilvl w:val="0"/>
+          <w:numId w:val="5"/>
+        </w:numPr>
+      </w:pPr>
+      <w:r>
+        <w:t>Capitão: Bloquear a extorção dele mesmo; *</w:t>
+      </w:r>
+    </w:p>
+    <w:p>
+      <w:pPr>
+        <w:pStyle w:val="Paragraphedeliste"/>
+        <w:numPr>
+          <w:ilvl w:val="0"/>
+          <w:numId w:val="5"/>
+        </w:numPr>
+      </w:pPr>
+      <w:r>
+        <w:t>Embaixador: Sacar duas cartas e devolver duas; *</w:t>
+      </w:r>
+    </w:p>
+    <w:p>
+      <w:pPr>
+        <w:pStyle w:val="Paragraphedeliste"/>
+        <w:numPr>
+          <w:ilvl w:val="0"/>
+          <w:numId w:val="5"/>
+        </w:numPr>
+      </w:pPr>
+      <w:r>
+        <w:t>Comprar uma moeda;</w:t>
+      </w:r>
+    </w:p>
+    <w:p>
+      <w:pPr>
+        <w:pStyle w:val="Paragraphedeliste"/>
+        <w:numPr>
+          <w:ilvl w:val="0"/>
+          <w:numId w:val="5"/>
+        </w:numPr>
+      </w:pPr>
+      <w:r>
+        <w:t>Pedir ajuda externa; *</w:t>
+      </w:r>
+    </w:p>
+    <w:p>
+      <w:pPr>
+        <w:pStyle w:val="Paragraphedeliste"/>
+        <w:numPr>
+          <w:ilvl w:val="0"/>
+          <w:numId w:val="5"/>
+        </w:numPr>
+      </w:pPr>
+      <w:r>
+        <w:t>Golpe de estado (obrigatório para quem possui dez ou mais moedas);</w:t>
+      </w:r>
+    </w:p>
+    <w:p>
+      <w:pPr>
+        <w:pStyle w:val="Paragraphedeliste"/>
+        <w:ind w:left="1440"/>
+      </w:pPr>
+      <w:r>
+        <w:t>*: Ações que dependem da escolha da classe.</w:t>
+      </w:r>
+    </w:p>
+    <w:p>
+      <w:pPr>
+        <w:rPr>
+          <w:b/>
+          <w:lang w:val="fr-FR"/>
+        </w:rPr>
+      </w:pPr>
+      <w:proofErr w:type="spellStart"/>
+      <w:r>
+        <w:rPr>
+          <w:b/>
+          <w:lang w:val="fr-FR"/>
+        </w:rPr>
+        <w:t>Fluxograma</w:t>
+      </w:r>
+      <w:proofErr w:type="spellEnd"/>
+      <w:r>
+        <w:rPr>
+          <w:b/>
+          <w:lang w:val="fr-FR"/>
+        </w:rPr>
+        <w:t xml:space="preserve"> (</w:t>
+      </w:r>
+      <w:proofErr w:type="spellStart"/>
+      <w:r>
+        <w:rPr>
+          <w:b/>
+          <w:lang w:val="fr-FR"/>
+        </w:rPr>
+        <w:t>Unity</w:t>
+      </w:r>
+      <w:proofErr w:type="spellEnd"/>
+      <w:r>
+        <w:rPr>
+          <w:b/>
+          <w:lang w:val="fr-FR"/>
+        </w:rPr>
+        <w:t xml:space="preserve"> + C#)</w:t>
+      </w:r>
+    </w:p>
+    <w:p>
+      <w:pPr>
+        <w:rPr>
+          <w:b/>
+          <w:lang w:val="fr-FR"/>
+        </w:rPr>
+      </w:pPr>
+      <w:proofErr w:type="spellStart"/>
+      <w:r>
+        <w:rPr>
+          <w:b/>
+          <w:lang w:val="fr-FR"/>
+        </w:rPr>
+        <w:t>Rede</w:t>
+      </w:r>
+      <w:proofErr w:type="spellEnd"/>
+      <w:r>
+        <w:rPr>
+          <w:b/>
+          <w:lang w:val="fr-FR"/>
+        </w:rPr>
+        <w:t xml:space="preserve"> (Photon Engine – Plugin </w:t>
+      </w:r>
+      <w:proofErr w:type="spellStart"/>
+      <w:r>
+        <w:rPr>
+          <w:b/>
+          <w:lang w:val="fr-FR"/>
+        </w:rPr>
+        <w:t>Unity</w:t>
+      </w:r>
+      <w:proofErr w:type="spellEnd"/>
+      <w:r>
+        <w:rPr>
+          <w:b/>
+          <w:lang w:val="fr-FR"/>
+        </w:rPr>
+        <w:t>)</w:t>
+      </w:r>
+    </w:p>
+    <w:p>
+      <w:pPr>
+        <w:rPr>
+          <w:b/>
+        </w:rPr>
+      </w:pPr>
+      <w:r>
+        <w:rPr>
+          <w:b/>
+        </w:rPr>
+        <w:t>Interface (Unity + C#)</w:t>
+      </w:r>
+    </w:p>
+    <w:p>
+      <w:pPr>
+        <w:rPr>
+          <w:b/>
+        </w:rPr>
+      </w:pPr>
+      <w:r>
+        <w:rPr>
+          <w:b/>
+        </w:rPr>
+        <w:t>Arte (Blender / Photoshop / …)</w:t>
+      </w:r>
+    </w:p>
+    <w:p>
+      <w:pPr>
+        <w:rPr>
+          <w:b/>
+        </w:rPr>
+      </w:pPr>
+      <w:r>
+        <w:rPr>
+          <w:b/>
+        </w:rPr>
+        <w:t>Plataforma (Desktop / Android / iOS)</w:t>
+      </w:r>
+    </w:p>
+    <w:p>
+      <w:pPr>
+        <w:rPr>
+          <w:b/>
+        </w:rPr>
+      </w:pPr>
+    </w:p>
+    <w:p>
+      <w:pPr>
+        <w:rPr>
+          <w:b/>
+        </w:rPr>
+      </w:pPr>
+      <w:r>
+        <w:rPr>
+          <w:b/>
+        </w:rPr>
+        <w:t>Ações </w:t>
+      </w:r>
+      <w:r>
+        <w:rPr>
+          <w:b/>
+        </w:rPr>
+        <w:t>(TODO)</w:t>
       </w:r>
       <w:r>
         <w:rPr>
@@ -50,397 +408,11 @@
         <w:pStyle w:val="Paragraphedeliste"/>
         <w:numPr>
           <w:ilvl w:val="0"/>
-          <w:numId w:val="2"/>
-        </w:numPr>
-      </w:pPr>
-      <w:r>
-        <w:t>Implementar Classe Player;</w:t>
-      </w:r>
-    </w:p>
-    <w:p>
-      <w:pPr>
-        <w:pStyle w:val="Paragraphedeliste"/>
-        <w:numPr>
-          <w:ilvl w:val="0"/>
-          <w:numId w:val="2"/>
-        </w:numPr>
-      </w:pPr>
-      <w:r>
-        <w:t xml:space="preserve">Os atributos da Classe Player são: </w:t>
-      </w:r>
-    </w:p>
-    <w:p>
-      <w:pPr>
-        <w:pStyle w:val="Paragraphedeliste"/>
-        <w:numPr>
-          <w:ilvl w:val="0"/>
-          <w:numId w:val="3"/>
-        </w:numPr>
-      </w:pPr>
-      <w:r>
-        <w:t>Nome do jogador: Nickname;</w:t>
-      </w:r>
-    </w:p>
-    <w:p>
-      <w:pPr>
-        <w:pStyle w:val="Paragraphedeliste"/>
-        <w:numPr>
-          <w:ilvl w:val="0"/>
-          <w:numId w:val="3"/>
-        </w:numPr>
-      </w:pPr>
-      <w:r>
-        <w:t>Numero de moedas: Number of Coins;</w:t>
-      </w:r>
-    </w:p>
-    <w:p>
-      <w:pPr>
-        <w:pStyle w:val="Paragraphedeliste"/>
-        <w:numPr>
-          <w:ilvl w:val="0"/>
-          <w:numId w:val="3"/>
-        </w:numPr>
-      </w:pPr>
-      <w:r>
-        <w:t>Cartas do jogador []: Cards [];</w:t>
-      </w:r>
-    </w:p>
-    <w:p>
-      <w:pPr>
-        <w:pStyle w:val="Paragraphedeliste"/>
-        <w:numPr>
-          <w:ilvl w:val="0"/>
-          <w:numId w:val="3"/>
-        </w:numPr>
-        <w:rPr>
-          <w:i/>
-        </w:rPr>
-      </w:pPr>
-      <w:r>
-        <w:rPr>
-          <w:i/>
-        </w:rPr>
-        <w:t>Católico/Protestante: Religion;</w:t>
-      </w:r>
-    </w:p>
-    <w:p>
-      <w:pPr>
-        <w:pStyle w:val="Paragraphedeliste"/>
-        <w:numPr>
-          <w:ilvl w:val="0"/>
           <w:numId w:val="4"/>
         </w:numPr>
       </w:pPr>
       <w:r>
-        <w:t>Os métodos da Classe Player são:</w:t>
-      </w:r>
-    </w:p>
-    <w:p>
-      <w:pPr>
-        <w:pStyle w:val="Paragraphedeliste"/>
-        <w:numPr>
-          <w:ilvl w:val="0"/>
-          <w:numId w:val="5"/>
-        </w:numPr>
-      </w:pPr>
-      <w:r>
-        <w:t>Duque: Compre três moedas;</w:t>
-      </w:r>
-      <w:r>
-        <w:t xml:space="preserve"> *</w:t>
-      </w:r>
-    </w:p>
-    <w:p>
-      <w:pPr>
-        <w:pStyle w:val="Paragraphedeliste"/>
-        <w:numPr>
-          <w:ilvl w:val="0"/>
-          <w:numId w:val="5"/>
-        </w:numPr>
-      </w:pPr>
-      <w:r>
-        <w:t>Duque: Bloquear o pedido de ajuda (cancela pedido de duas moedas);</w:t>
-      </w:r>
-      <w:r>
-        <w:t xml:space="preserve"> *</w:t>
-      </w:r>
-    </w:p>
-    <w:p>
-      <w:pPr>
-        <w:pStyle w:val="Paragraphedeliste"/>
-        <w:numPr>
-          <w:ilvl w:val="0"/>
-          <w:numId w:val="5"/>
-        </w:numPr>
-      </w:pPr>
-      <w:r>
-        <w:t>Assassino: Paga três moedas para matar alguém;</w:t>
-      </w:r>
-      <w:r>
-        <w:t xml:space="preserve"> *</w:t>
-      </w:r>
-    </w:p>
-    <w:p>
-      <w:pPr>
-        <w:pStyle w:val="Paragraphedeliste"/>
-        <w:numPr>
-          <w:ilvl w:val="0"/>
-          <w:numId w:val="5"/>
-        </w:numPr>
-      </w:pPr>
-      <w:r>
-        <w:t>Condessa: Bloqueia o assassino contra ela mesma;</w:t>
-      </w:r>
-      <w:r>
-        <w:t xml:space="preserve"> *</w:t>
-      </w:r>
-    </w:p>
-    <w:p>
-      <w:pPr>
-        <w:pStyle w:val="Paragraphedeliste"/>
-        <w:numPr>
-          <w:ilvl w:val="0"/>
-          <w:numId w:val="5"/>
-        </w:numPr>
-      </w:pPr>
-      <w:r>
-        <w:t>Capitão: Extorquir (roubar duas moedas);</w:t>
-      </w:r>
-      <w:r>
-        <w:t xml:space="preserve"> *</w:t>
-      </w:r>
-    </w:p>
-    <w:p>
-      <w:pPr>
-        <w:pStyle w:val="Paragraphedeliste"/>
-        <w:numPr>
-          <w:ilvl w:val="0"/>
-          <w:numId w:val="5"/>
-        </w:numPr>
-      </w:pPr>
-      <w:r>
-        <w:t>Capitão: Bloquear a extorção dele mesmo;</w:t>
-      </w:r>
-      <w:r>
-        <w:t xml:space="preserve"> *</w:t>
-      </w:r>
-    </w:p>
-    <w:p>
-      <w:pPr>
-        <w:pStyle w:val="Paragraphedeliste"/>
-        <w:numPr>
-          <w:ilvl w:val="0"/>
-          <w:numId w:val="5"/>
-        </w:numPr>
-      </w:pPr>
-      <w:r>
-        <w:t>Embaixador: Sacar duas cartas e devolver duas;</w:t>
-      </w:r>
-      <w:r>
-        <w:t xml:space="preserve"> *</w:t>
-      </w:r>
-    </w:p>
-    <w:p>
-      <w:pPr>
-        <w:pStyle w:val="Paragraphedeliste"/>
-        <w:numPr>
-          <w:ilvl w:val="0"/>
-          <w:numId w:val="5"/>
-        </w:numPr>
-      </w:pPr>
-      <w:r>
-        <w:t>Comprar uma moeda;</w:t>
-      </w:r>
-    </w:p>
-    <w:p>
-      <w:pPr>
-        <w:pStyle w:val="Paragraphedeliste"/>
-        <w:numPr>
-          <w:ilvl w:val="0"/>
-          <w:numId w:val="5"/>
-        </w:numPr>
-      </w:pPr>
-      <w:r>
-        <w:t>Pedir ajuda externa;</w:t>
-      </w:r>
-      <w:r>
-        <w:t xml:space="preserve"> *</w:t>
-      </w:r>
-    </w:p>
-    <w:p>
-      <w:pPr>
-        <w:pStyle w:val="Paragraphedeliste"/>
-        <w:numPr>
-          <w:ilvl w:val="0"/>
-          <w:numId w:val="5"/>
-        </w:numPr>
-      </w:pPr>
-      <w:r>
-        <w:t>Golpe de estado (obrigatório para quem possui dez ou mais moedas);</w:t>
-      </w:r>
-    </w:p>
-    <w:p>
-      <w:pPr>
-        <w:pStyle w:val="Paragraphedeliste"/>
-        <w:ind w:left="1440"/>
-      </w:pPr>
-      <w:r>
-        <w:t>*: Ações que dependem da escolha da classe.</w:t>
-      </w:r>
-    </w:p>
-    <w:p>
-      <w:pPr>
-        <w:rPr>
-          <w:b/>
-        </w:rPr>
-      </w:pPr>
-      <w:r>
-        <w:rPr>
-          <w:b/>
-        </w:rPr>
-        <w:t>Fluxograma (Unity + C#)</w:t>
-      </w:r>
-    </w:p>
-    <w:p>
-      <w:pPr>
-        <w:rPr>
-          <w:b/>
-          <w:lang w:val="fr-FR"/>
-        </w:rPr>
-      </w:pPr>
-      <w:proofErr w:type="spellStart"/>
-      <w:r>
-        <w:rPr>
-          <w:b/>
-          <w:lang w:val="fr-FR"/>
-        </w:rPr>
-        <w:t>Rede</w:t>
-      </w:r>
-      <w:proofErr w:type="spellEnd"/>
-      <w:r>
-        <w:rPr>
-          <w:b/>
-          <w:lang w:val="fr-FR"/>
-        </w:rPr>
-        <w:t xml:space="preserve"> (Photon Engine – Plugin </w:t>
-      </w:r>
-      <w:proofErr w:type="spellStart"/>
-      <w:r>
-        <w:rPr>
-          <w:b/>
-          <w:lang w:val="fr-FR"/>
-        </w:rPr>
-        <w:t>Unity</w:t>
-      </w:r>
-      <w:proofErr w:type="spellEnd"/>
-      <w:r>
-        <w:rPr>
-          <w:b/>
-          <w:lang w:val="fr-FR"/>
-        </w:rPr>
-        <w:t>)</w:t>
-      </w:r>
-    </w:p>
-    <w:p>
-      <w:pPr>
-        <w:rPr>
-          <w:b/>
-          <w:lang w:val="fr-FR"/>
-        </w:rPr>
-      </w:pPr>
-      <w:r>
-        <w:rPr>
-          <w:b/>
-          <w:lang w:val="fr-FR"/>
-        </w:rPr>
-        <w:t>Interface (</w:t>
-      </w:r>
-      <w:proofErr w:type="spellStart"/>
-      <w:r>
-        <w:rPr>
-          <w:b/>
-          <w:lang w:val="fr-FR"/>
-        </w:rPr>
-        <w:t>Unity</w:t>
-      </w:r>
-      <w:proofErr w:type="spellEnd"/>
-      <w:r>
-        <w:rPr>
-          <w:b/>
-          <w:lang w:val="fr-FR"/>
-        </w:rPr>
-        <w:t xml:space="preserve"> + C#)</w:t>
-      </w:r>
-    </w:p>
-    <w:p>
-      <w:pPr>
-        <w:rPr>
-          <w:b/>
-          <w:lang w:val="fr-FR"/>
-        </w:rPr>
-      </w:pPr>
-      <w:r>
-        <w:rPr>
-          <w:b/>
-          <w:lang w:val="fr-FR"/>
-        </w:rPr>
-        <w:t>Arte (Blender / Photoshop / …)</w:t>
-      </w:r>
-    </w:p>
-    <w:p>
-      <w:pPr>
-        <w:rPr>
-          <w:b/>
-          <w:lang w:val="fr-FR"/>
-        </w:rPr>
-      </w:pPr>
-      <w:proofErr w:type="spellStart"/>
-      <w:r>
-        <w:rPr>
-          <w:b/>
-          <w:lang w:val="fr-FR"/>
-        </w:rPr>
-        <w:t>Plataforma</w:t>
-      </w:r>
-      <w:proofErr w:type="spellEnd"/>
-      <w:r>
-        <w:rPr>
-          <w:b/>
-          <w:lang w:val="fr-FR"/>
-        </w:rPr>
-        <w:t xml:space="preserve"> (Desktop / Android / iOS)</w:t>
-      </w:r>
-    </w:p>
-    <w:p>
-      <w:pPr>
-        <w:rPr>
-          <w:b/>
-          <w:lang w:val="fr-FR"/>
-        </w:rPr>
-      </w:pPr>
-    </w:p>
-    <w:p>
-      <w:pPr>
-        <w:rPr>
-          <w:b/>
-          <w:lang w:val="fr-FR"/>
-        </w:rPr>
-      </w:pPr>
-      <w:proofErr w:type="spellStart"/>
-      <w:r>
-        <w:rPr>
-          <w:b/>
-          <w:lang w:val="fr-FR"/>
-        </w:rPr>
-        <w:t>Ações</w:t>
-      </w:r>
-      <w:proofErr w:type="spellEnd"/>
-      <w:r>
-        <w:rPr>
-          <w:b/>
-          <w:lang w:val="fr-FR"/>
-        </w:rPr>
-        <w:t> :</w:t>
+        <w:t>Adicionar enum referente as cartas do baralho;</w:t>
       </w:r>
     </w:p>
     <w:p>
@@ -450,38 +422,96 @@
           <w:ilvl w:val="0"/>
           <w:numId w:val="4"/>
         </w:numPr>
-        <w:rPr>
-          <w:lang w:val="fr-FR"/>
-        </w:rPr>
-      </w:pPr>
-      <w:proofErr w:type="spellStart"/>
-      <w:r>
-        <w:rPr>
-          <w:lang w:val="fr-FR"/>
-        </w:rPr>
-        <w:t>Criar</w:t>
-      </w:r>
-      <w:proofErr w:type="spellEnd"/>
-      <w:r>
-        <w:rPr>
-          <w:lang w:val="fr-FR"/>
-        </w:rPr>
-        <w:t xml:space="preserve"> </w:t>
-      </w:r>
-      <w:proofErr w:type="spellStart"/>
-      <w:r>
-        <w:rPr>
-          <w:lang w:val="fr-FR"/>
-        </w:rPr>
-        <w:t>repositório</w:t>
-      </w:r>
-      <w:proofErr w:type="spellEnd"/>
-      <w:r>
-        <w:rPr>
-          <w:lang w:val="fr-FR"/>
-        </w:rPr>
-        <w:t xml:space="preserve"> GitHub ;</w:t>
-      </w:r>
+      </w:pPr>
+      <w:r>
+        <w:t>O jogo deve começar apenas com um numero minimo</w:t>
+      </w:r>
+      <w:r>
+        <w:t>/maximo</w:t>
+      </w:r>
+      <w:r>
+        <w:t xml:space="preserve"> de players;</w:t>
+      </w:r>
+    </w:p>
+    <w:p>
+      <w:pPr>
+        <w:pStyle w:val="Paragraphedeliste"/>
+        <w:numPr>
+          <w:ilvl w:val="0"/>
+          <w:numId w:val="4"/>
+        </w:numPr>
+      </w:pPr>
+      <w:r>
+        <w:t>Unique name</w:t>
+      </w:r>
+      <w:r>
+        <w:t xml:space="preserve"> – dois jogadores não podem ter o mesmo nome</w:t>
+      </w:r>
+      <w:r>
+        <w:t>;</w:t>
+      </w:r>
+    </w:p>
+    <w:p>
+      <w:pPr>
+        <w:pStyle w:val="Paragraphedeliste"/>
+        <w:numPr>
+          <w:ilvl w:val="0"/>
+          <w:numId w:val="4"/>
+        </w:numPr>
+      </w:pPr>
+      <w:r>
+        <w:t>Sortear a ordem de quem começa jogando;</w:t>
+      </w:r>
+    </w:p>
+    <w:p>
+      <w:pPr>
+        <w:pStyle w:val="Paragraphedeliste"/>
+        <w:numPr>
+          <w:ilvl w:val="0"/>
+          <w:numId w:val="4"/>
+        </w:numPr>
+      </w:pPr>
+      <w:r>
+        <w:t>Inicializar moedas;</w:t>
+      </w:r>
+    </w:p>
+    <w:p>
+      <w:pPr>
+        <w:pStyle w:val="Paragraphedeliste"/>
+        <w:numPr>
+          <w:ilvl w:val="0"/>
+          <w:numId w:val="4"/>
+        </w:numPr>
+      </w:pPr>
+      <w:r>
+        <w:t>Ações jogadores;</w:t>
+      </w:r>
+    </w:p>
+    <w:p>
+      <w:pPr>
+        <w:pStyle w:val="Paragraphedeliste"/>
+        <w:numPr>
+          <w:ilvl w:val="0"/>
+          <w:numId w:val="4"/>
+        </w:numPr>
+        <w:rPr>
+          <w:color w:val="5B9BD5" w:themeColor="accent1"/>
+        </w:rPr>
+      </w:pPr>
+      <w:r>
+        <w:rPr>
+          <w:color w:val="5B9BD5" w:themeColor="accent1"/>
+        </w:rPr>
+        <w:t>Subescrever método ToString para classes game e player;</w:t>
+      </w:r>
+    </w:p>
+    <w:p>
+      <w:pPr>
+        <w:pStyle w:val="Paragraphedeliste"/>
+        <w:rPr>
+          <w:color w:val="5B9BD5" w:themeColor="accent1"/>
+        </w:rPr>
+      </w:pPr>
       <w:bookmarkStart w:id="0" w:name="_GoBack"/>
       <w:bookmarkEnd w:id="0"/>
     </w:p>
@@ -494,30 +524,10 @@
         </w:numPr>
       </w:pPr>
       <w:r>
-        <w:t>Implementar regras do jogo em C</w:t>
-      </w:r>
-      <w:r>
-        <w:t xml:space="preserve">#  (24/09 </w:t>
-      </w:r>
-      <w:r>
-        <w:t xml:space="preserve"> – 19h</w:t>
-      </w:r>
-      <w:r>
-        <w:t>) ;</w:t>
-      </w:r>
-    </w:p>
-    <w:p>
-      <w:pPr>
-        <w:pStyle w:val="Paragraphedeliste"/>
-        <w:numPr>
-          <w:ilvl w:val="0"/>
-          <w:numId w:val="4"/>
-        </w:numPr>
-      </w:pPr>
-      <w:r>
         <w:t>Verificar regulamentação ;</w:t>
       </w:r>
     </w:p>
+    <w:p/>
     <w:sectPr>
       <w:pgSz w:w="11906" w:h="16838"/>
       <w:pgMar w:top="1417" w:right="1417" w:bottom="1417" w:left="1417" w:header="708" w:footer="708" w:gutter="0"/>
@@ -1452,6 +1462,7 @@
   <w:style w:type="paragraph" w:default="1" w:styleId="Normal">
     <w:name w:val="Normal"/>
     <w:qFormat/>
+    <w:rsid w:val="002F1B4C"/>
   </w:style>
   <w:style w:type="character" w:default="1" w:styleId="Policepardfaut">
     <w:name w:val="Default Paragraph Font"/>

--- a/Planejamento/Projeto_md.docx
+++ b/Planejamento/Projeto_md.docx
@@ -1,8 +1,12 @@
 
 <file path=word/document.xml><?xml version="1.0" encoding="utf-8"?>
-<w:document xmlns:wpc="http://schemas.microsoft.com/office/word/2010/wordprocessingCanvas" xmlns:cx="http://schemas.microsoft.com/office/drawing/2014/chartex" xmlns:mc="http://schemas.openxmlformats.org/markup-compatibility/2006" xmlns:o="urn:schemas-microsoft-com:office:office" xmlns:r="http://schemas.openxmlformats.org/officeDocument/2006/relationships" xmlns:m="http://schemas.openxmlformats.org/officeDocument/2006/math" xmlns:v="urn:schemas-microsoft-com:vml" xmlns:wp14="http://schemas.microsoft.com/office/word/2010/wordprocessingDrawing" xmlns:wp="http://schemas.openxmlformats.org/drawingml/2006/wordprocessingDrawing" xmlns:w10="urn:schemas-microsoft-com:office:word" xmlns:w="http://schemas.openxmlformats.org/wordprocessingml/2006/main" xmlns:w14="http://schemas.microsoft.com/office/word/2010/wordml" xmlns:w15="http://schemas.microsoft.com/office/word/2012/wordml" xmlns:w16se="http://schemas.microsoft.com/office/word/2015/wordml/symex" xmlns:wpg="http://schemas.microsoft.com/office/word/2010/wordprocessingGroup" xmlns:wpi="http://schemas.microsoft.com/office/word/2010/wordprocessingInk" xmlns:wne="http://schemas.microsoft.com/office/word/2006/wordml" xmlns:wps="http://schemas.microsoft.com/office/word/2010/wordprocessingShape" mc:Ignorable="w14 w15 w16se wp14">
+<w:document xmlns:o="urn:schemas-microsoft-com:office:office" xmlns:r="http://schemas.openxmlformats.org/officeDocument/2006/relationships" xmlns:v="urn:schemas-microsoft-com:vml" xmlns:w="http://schemas.openxmlformats.org/wordprocessingml/2006/main" xmlns:w10="urn:schemas-microsoft-com:office:word" xmlns:wp="http://schemas.openxmlformats.org/drawingml/2006/wordprocessingDrawing" xmlns:wps="http://schemas.microsoft.com/office/word/2010/wordprocessingShape" xmlns:wpg="http://schemas.microsoft.com/office/word/2010/wordprocessingGroup" xmlns:mc="http://schemas.openxmlformats.org/markup-compatibility/2006" xmlns:wp14="http://schemas.microsoft.com/office/word/2010/wordprocessingDrawing" xmlns:w14="http://schemas.microsoft.com/office/word/2010/wordml" mc:Ignorable="w14 wp14">
   <w:body>
     <w:p>
+      <w:pPr>
+        <w:pStyle w:val="Normal"/>
+        <w:rPr/>
+      </w:pPr>
       <w:r>
         <w:rPr>
           <w:b/>
@@ -17,12 +21,15 @@
         <w:t>:</w:t>
       </w:r>
       <w:r>
+        <w:rPr/>
         <w:t xml:space="preserve"> Programação Orientada à objetos em C#.</w:t>
       </w:r>
     </w:p>
     <w:p>
       <w:pPr>
-        <w:rPr>
+        <w:pStyle w:val="Normal"/>
+        <w:rPr>
+          <w:b/>
           <w:b/>
         </w:rPr>
       </w:pPr>
@@ -35,464 +42,416 @@
     </w:p>
     <w:p>
       <w:pPr>
-        <w:pStyle w:val="Paragraphedeliste"/>
+        <w:pStyle w:val="ListParagraph"/>
+        <w:numPr>
+          <w:ilvl w:val="0"/>
+          <w:numId w:val="1"/>
+        </w:numPr>
+        <w:rPr/>
+      </w:pPr>
+      <w:r>
+        <w:rPr/>
+        <w:t>Implementar Classe Player;</w:t>
+      </w:r>
+    </w:p>
+    <w:p>
+      <w:pPr>
+        <w:pStyle w:val="ListParagraph"/>
+        <w:numPr>
+          <w:ilvl w:val="0"/>
+          <w:numId w:val="1"/>
+        </w:numPr>
+        <w:rPr/>
+      </w:pPr>
+      <w:r>
+        <w:rPr/>
+        <w:t xml:space="preserve">Os atributos da Classe Player são: </w:t>
+      </w:r>
+    </w:p>
+    <w:p>
+      <w:pPr>
+        <w:pStyle w:val="ListParagraph"/>
         <w:numPr>
           <w:ilvl w:val="0"/>
           <w:numId w:val="2"/>
         </w:numPr>
-      </w:pPr>
-      <w:r>
-        <w:t>Implementar Classe Player;</w:t>
-      </w:r>
-    </w:p>
-    <w:p>
-      <w:pPr>
-        <w:pStyle w:val="Paragraphedeliste"/>
+        <w:rPr/>
+      </w:pPr>
+      <w:r>
+        <w:rPr/>
+        <w:t>Nome do jogador: Nickname;</w:t>
+      </w:r>
+    </w:p>
+    <w:p>
+      <w:pPr>
+        <w:pStyle w:val="ListParagraph"/>
         <w:numPr>
           <w:ilvl w:val="0"/>
           <w:numId w:val="2"/>
         </w:numPr>
-      </w:pPr>
-      <w:r>
-        <w:t xml:space="preserve">Os atributos da Classe Player são: </w:t>
-      </w:r>
-    </w:p>
-    <w:p>
-      <w:pPr>
-        <w:pStyle w:val="Paragraphedeliste"/>
+        <w:rPr/>
+      </w:pPr>
+      <w:r>
+        <w:rPr/>
+        <w:t>Numero de moedas: Number of Coins;</w:t>
+      </w:r>
+    </w:p>
+    <w:p>
+      <w:pPr>
+        <w:pStyle w:val="ListParagraph"/>
+        <w:numPr>
+          <w:ilvl w:val="0"/>
+          <w:numId w:val="2"/>
+        </w:numPr>
+        <w:rPr/>
+      </w:pPr>
+      <w:r>
+        <w:rPr/>
+        <w:t>Cartas do jogador []: Cards [];</w:t>
+      </w:r>
+    </w:p>
+    <w:p>
+      <w:pPr>
+        <w:pStyle w:val="ListParagraph"/>
+        <w:numPr>
+          <w:ilvl w:val="0"/>
+          <w:numId w:val="2"/>
+        </w:numPr>
+        <w:rPr>
+          <w:i/>
+          <w:i/>
+        </w:rPr>
+      </w:pPr>
+      <w:r>
+        <w:rPr>
+          <w:i/>
+        </w:rPr>
+        <w:t>Católico/Protestante: Religion;</w:t>
+      </w:r>
+    </w:p>
+    <w:p>
+      <w:pPr>
+        <w:pStyle w:val="ListParagraph"/>
         <w:numPr>
           <w:ilvl w:val="0"/>
           <w:numId w:val="3"/>
         </w:numPr>
-      </w:pPr>
-      <w:r>
-        <w:t>Nome do jogador: Nickname;</w:t>
-      </w:r>
-    </w:p>
-    <w:p>
-      <w:pPr>
-        <w:pStyle w:val="Paragraphedeliste"/>
+        <w:rPr/>
+      </w:pPr>
+      <w:r>
+        <w:rPr/>
+        <w:t>Os métodos da Classe Player são:</w:t>
+      </w:r>
+    </w:p>
+    <w:p>
+      <w:pPr>
+        <w:pStyle w:val="ListParagraph"/>
+        <w:numPr>
+          <w:ilvl w:val="0"/>
+          <w:numId w:val="4"/>
+        </w:numPr>
+        <w:rPr/>
+      </w:pPr>
+      <w:r>
+        <w:rPr/>
+        <w:t>Duque: Compre três moedas; *</w:t>
+      </w:r>
+    </w:p>
+    <w:p>
+      <w:pPr>
+        <w:pStyle w:val="ListParagraph"/>
+        <w:numPr>
+          <w:ilvl w:val="0"/>
+          <w:numId w:val="4"/>
+        </w:numPr>
+        <w:rPr/>
+      </w:pPr>
+      <w:r>
+        <w:rPr/>
+        <w:t>Duque: Bloquear o pedido de ajuda (cancela pedido de duas moedas); *</w:t>
+      </w:r>
+    </w:p>
+    <w:p>
+      <w:pPr>
+        <w:pStyle w:val="ListParagraph"/>
+        <w:numPr>
+          <w:ilvl w:val="0"/>
+          <w:numId w:val="4"/>
+        </w:numPr>
+        <w:rPr/>
+      </w:pPr>
+      <w:r>
+        <w:rPr/>
+        <w:t>Assassino: Paga três moedas para matar alguém; *</w:t>
+      </w:r>
+    </w:p>
+    <w:p>
+      <w:pPr>
+        <w:pStyle w:val="ListParagraph"/>
+        <w:numPr>
+          <w:ilvl w:val="0"/>
+          <w:numId w:val="4"/>
+        </w:numPr>
+        <w:rPr/>
+      </w:pPr>
+      <w:r>
+        <w:rPr/>
+        <w:t>Condessa: Bloqueia o assassino contra ela mesma; *</w:t>
+      </w:r>
+    </w:p>
+    <w:p>
+      <w:pPr>
+        <w:pStyle w:val="ListParagraph"/>
+        <w:numPr>
+          <w:ilvl w:val="0"/>
+          <w:numId w:val="4"/>
+        </w:numPr>
+        <w:rPr/>
+      </w:pPr>
+      <w:r>
+        <w:rPr/>
+        <w:t>Capitão: Extorquir (roubar duas moedas); *</w:t>
+      </w:r>
+    </w:p>
+    <w:p>
+      <w:pPr>
+        <w:pStyle w:val="ListParagraph"/>
+        <w:numPr>
+          <w:ilvl w:val="0"/>
+          <w:numId w:val="4"/>
+        </w:numPr>
+        <w:rPr/>
+      </w:pPr>
+      <w:r>
+        <w:rPr/>
+        <w:t>Capitão: Bloquear a extorção dele mesmo; *</w:t>
+      </w:r>
+    </w:p>
+    <w:p>
+      <w:pPr>
+        <w:pStyle w:val="ListParagraph"/>
+        <w:numPr>
+          <w:ilvl w:val="0"/>
+          <w:numId w:val="4"/>
+        </w:numPr>
+        <w:rPr/>
+      </w:pPr>
+      <w:r>
+        <w:rPr/>
+        <w:t>Embaixador: Sacar duas cartas e devolver duas; *</w:t>
+      </w:r>
+    </w:p>
+    <w:p>
+      <w:pPr>
+        <w:pStyle w:val="ListParagraph"/>
+        <w:numPr>
+          <w:ilvl w:val="0"/>
+          <w:numId w:val="4"/>
+        </w:numPr>
+        <w:rPr/>
+      </w:pPr>
+      <w:r>
+        <w:rPr/>
+        <w:t>Comprar uma moeda;</w:t>
+      </w:r>
+    </w:p>
+    <w:p>
+      <w:pPr>
+        <w:pStyle w:val="ListParagraph"/>
+        <w:numPr>
+          <w:ilvl w:val="0"/>
+          <w:numId w:val="4"/>
+        </w:numPr>
+        <w:rPr/>
+      </w:pPr>
+      <w:r>
+        <w:rPr/>
+        <w:t>Pedir ajuda externa; *</w:t>
+      </w:r>
+    </w:p>
+    <w:p>
+      <w:pPr>
+        <w:pStyle w:val="ListParagraph"/>
+        <w:numPr>
+          <w:ilvl w:val="0"/>
+          <w:numId w:val="4"/>
+        </w:numPr>
+        <w:rPr/>
+      </w:pPr>
+      <w:r>
+        <w:rPr/>
+        <w:t>Golpe de estado (obrigatório para quem possui dez ou mais moedas);</w:t>
+      </w:r>
+    </w:p>
+    <w:p>
+      <w:pPr>
+        <w:pStyle w:val="ListParagraph"/>
+        <w:ind w:left="1440" w:hanging="0"/>
+        <w:rPr/>
+      </w:pPr>
+      <w:r>
+        <w:rPr/>
+        <w:t>*: Ações que dependem da escolha da classe.</w:t>
+      </w:r>
+    </w:p>
+    <w:p>
+      <w:pPr>
+        <w:pStyle w:val="Normal"/>
+        <w:rPr>
+          <w:b/>
+          <w:b/>
+          <w:lang w:val="fr-FR"/>
+        </w:rPr>
+      </w:pPr>
+      <w:r>
+        <w:rPr>
+          <w:b/>
+          <w:lang w:val="fr-FR"/>
+        </w:rPr>
+        <w:t>Fluxograma (Unity + C#)</w:t>
+      </w:r>
+    </w:p>
+    <w:p>
+      <w:pPr>
+        <w:pStyle w:val="Normal"/>
+        <w:rPr>
+          <w:b/>
+          <w:b/>
+          <w:lang w:val="fr-FR"/>
+        </w:rPr>
+      </w:pPr>
+      <w:r>
+        <w:rPr>
+          <w:b/>
+          <w:lang w:val="fr-FR"/>
+        </w:rPr>
+        <w:t>Rede (Photon Engine – Plugin Unity)</w:t>
+      </w:r>
+    </w:p>
+    <w:p>
+      <w:pPr>
+        <w:pStyle w:val="Normal"/>
+        <w:rPr>
+          <w:b/>
+          <w:b/>
+        </w:rPr>
+      </w:pPr>
+      <w:r>
+        <w:rPr>
+          <w:b/>
+        </w:rPr>
+        <w:t>Interface (Unity + C#)</w:t>
+      </w:r>
+    </w:p>
+    <w:p>
+      <w:pPr>
+        <w:pStyle w:val="Normal"/>
+        <w:rPr>
+          <w:b/>
+          <w:b/>
+        </w:rPr>
+      </w:pPr>
+      <w:r>
+        <w:rPr>
+          <w:b/>
+        </w:rPr>
+        <w:t>Arte (Blender / Photoshop / …)</w:t>
+      </w:r>
+    </w:p>
+    <w:p>
+      <w:pPr>
+        <w:pStyle w:val="Normal"/>
+        <w:rPr>
+          <w:b/>
+          <w:b/>
+        </w:rPr>
+      </w:pPr>
+      <w:r>
+        <w:rPr>
+          <w:b/>
+        </w:rPr>
+        <w:t>Plataforma (Desktop / Android / iOS)</w:t>
+      </w:r>
+    </w:p>
+    <w:p>
+      <w:pPr>
+        <w:pStyle w:val="Normal"/>
+        <w:rPr>
+          <w:b/>
+          <w:b/>
+        </w:rPr>
+      </w:pPr>
+      <w:r>
+        <w:rPr>
+          <w:b/>
+        </w:rPr>
+      </w:r>
+    </w:p>
+    <w:p>
+      <w:pPr>
+        <w:pStyle w:val="Normal"/>
+        <w:rPr>
+          <w:b/>
+          <w:b/>
+        </w:rPr>
+      </w:pPr>
+      <w:r>
+        <w:rPr>
+          <w:b/>
+        </w:rPr>
+        <w:t>Ações (TODO):</w:t>
+      </w:r>
+    </w:p>
+    <w:p>
+      <w:pPr>
+        <w:pStyle w:val="ListParagraph"/>
         <w:numPr>
           <w:ilvl w:val="0"/>
           <w:numId w:val="3"/>
         </w:numPr>
-      </w:pPr>
-      <w:r>
-        <w:t>Numero de moedas: Number of Coins;</w:t>
-      </w:r>
-    </w:p>
-    <w:p>
-      <w:pPr>
-        <w:pStyle w:val="Paragraphedeliste"/>
+        <w:rPr/>
+      </w:pPr>
+      <w:r>
+        <w:rPr>
+          <w:shd w:fill="FFA6A6" w:val="clear"/>
+        </w:rPr>
+        <w:t>Adicionar enum referente as cartas do baralho;</w:t>
+      </w:r>
+    </w:p>
+    <w:p>
+      <w:pPr>
+        <w:pStyle w:val="ListParagraph"/>
         <w:numPr>
           <w:ilvl w:val="0"/>
           <w:numId w:val="3"/>
         </w:numPr>
-      </w:pPr>
-      <w:r>
-        <w:t>Cartas do jogador []: Cards [];</w:t>
-      </w:r>
-    </w:p>
-    <w:p>
-      <w:pPr>
-        <w:pStyle w:val="Paragraphedeliste"/>
+        <w:rPr/>
+      </w:pPr>
+      <w:r>
+        <w:rPr/>
+        <w:t>Unique name – dois jogadores não podem ter o mesmo nome;</w:t>
+      </w:r>
+    </w:p>
+    <w:p>
+      <w:pPr>
+        <w:pStyle w:val="ListParagraph"/>
         <w:numPr>
           <w:ilvl w:val="0"/>
           <w:numId w:val="3"/>
         </w:numPr>
-        <w:rPr>
-          <w:i/>
-        </w:rPr>
-      </w:pPr>
-      <w:r>
-        <w:rPr>
-          <w:i/>
-        </w:rPr>
-        <w:t>Católico/Protestante: Religion;</w:t>
-      </w:r>
-    </w:p>
-    <w:p>
-      <w:pPr>
-        <w:pStyle w:val="Paragraphedeliste"/>
-        <w:numPr>
-          <w:ilvl w:val="0"/>
-          <w:numId w:val="4"/>
-        </w:numPr>
-      </w:pPr>
-      <w:r>
-        <w:t>Os métodos da Classe Player são:</w:t>
-      </w:r>
-    </w:p>
-    <w:p>
-      <w:pPr>
-        <w:pStyle w:val="Paragraphedeliste"/>
-        <w:numPr>
-          <w:ilvl w:val="0"/>
-          <w:numId w:val="5"/>
-        </w:numPr>
-      </w:pPr>
-      <w:r>
-        <w:t>Duque: Compre três moedas; *</w:t>
-      </w:r>
-    </w:p>
-    <w:p>
-      <w:pPr>
-        <w:pStyle w:val="Paragraphedeliste"/>
-        <w:numPr>
-          <w:ilvl w:val="0"/>
-          <w:numId w:val="5"/>
-        </w:numPr>
-      </w:pPr>
-      <w:r>
-        <w:t>Duque: Bloquear o pedido de ajuda (cancela pedido de duas moedas); *</w:t>
-      </w:r>
-    </w:p>
-    <w:p>
-      <w:pPr>
-        <w:pStyle w:val="Paragraphedeliste"/>
-        <w:numPr>
-          <w:ilvl w:val="0"/>
-          <w:numId w:val="5"/>
-        </w:numPr>
-      </w:pPr>
-      <w:r>
-        <w:t>Assassino: Paga três moedas para matar alguém; *</w:t>
-      </w:r>
-    </w:p>
-    <w:p>
-      <w:pPr>
-        <w:pStyle w:val="Paragraphedeliste"/>
-        <w:numPr>
-          <w:ilvl w:val="0"/>
-          <w:numId w:val="5"/>
-        </w:numPr>
-      </w:pPr>
-      <w:r>
-        <w:t>Condessa: Bloqueia o assassino contra ela mesma; *</w:t>
-      </w:r>
-    </w:p>
-    <w:p>
-      <w:pPr>
-        <w:pStyle w:val="Paragraphedeliste"/>
-        <w:numPr>
-          <w:ilvl w:val="0"/>
-          <w:numId w:val="5"/>
-        </w:numPr>
-      </w:pPr>
-      <w:r>
-        <w:t>Capitão: Extorquir (roubar duas moedas); *</w:t>
-      </w:r>
-    </w:p>
-    <w:p>
-      <w:pPr>
-        <w:pStyle w:val="Paragraphedeliste"/>
-        <w:numPr>
-          <w:ilvl w:val="0"/>
-          <w:numId w:val="5"/>
-        </w:numPr>
-      </w:pPr>
-      <w:r>
-        <w:t>Capitão: Bloquear a extorção dele mesmo; *</w:t>
-      </w:r>
-    </w:p>
-    <w:p>
-      <w:pPr>
-        <w:pStyle w:val="Paragraphedeliste"/>
-        <w:numPr>
-          <w:ilvl w:val="0"/>
-          <w:numId w:val="5"/>
-        </w:numPr>
-      </w:pPr>
-      <w:r>
-        <w:t>Embaixador: Sacar duas cartas e devolver duas; *</w:t>
-      </w:r>
-    </w:p>
-    <w:p>
-      <w:pPr>
-        <w:pStyle w:val="Paragraphedeliste"/>
-        <w:numPr>
-          <w:ilvl w:val="0"/>
-          <w:numId w:val="5"/>
-        </w:numPr>
-      </w:pPr>
-      <w:r>
-        <w:t>Comprar uma moeda;</w:t>
-      </w:r>
-    </w:p>
-    <w:p>
-      <w:pPr>
-        <w:pStyle w:val="Paragraphedeliste"/>
-        <w:numPr>
-          <w:ilvl w:val="0"/>
-          <w:numId w:val="5"/>
-        </w:numPr>
-      </w:pPr>
-      <w:r>
-        <w:t>Pedir ajuda externa; *</w:t>
-      </w:r>
-    </w:p>
-    <w:p>
-      <w:pPr>
-        <w:pStyle w:val="Paragraphedeliste"/>
-        <w:numPr>
-          <w:ilvl w:val="0"/>
-          <w:numId w:val="5"/>
-        </w:numPr>
-      </w:pPr>
-      <w:r>
-        <w:t>Golpe de estado (obrigatório para quem possui dez ou mais moedas);</w:t>
-      </w:r>
-    </w:p>
-    <w:p>
-      <w:pPr>
-        <w:pStyle w:val="Paragraphedeliste"/>
-        <w:ind w:left="1440"/>
-      </w:pPr>
-      <w:r>
-        <w:t>*: Ações que dependem da escolha da classe.</w:t>
-      </w:r>
-    </w:p>
-    <w:p>
-      <w:pPr>
-        <w:rPr>
-          <w:b/>
-          <w:lang w:val="fr-FR"/>
-        </w:rPr>
-      </w:pPr>
-      <w:proofErr w:type="spellStart"/>
-      <w:r>
-        <w:rPr>
-          <w:b/>
-          <w:lang w:val="fr-FR"/>
-        </w:rPr>
-        <w:t>Fluxograma</w:t>
-      </w:r>
-      <w:proofErr w:type="spellEnd"/>
-      <w:r>
-        <w:rPr>
-          <w:b/>
-          <w:lang w:val="fr-FR"/>
-        </w:rPr>
-        <w:t xml:space="preserve"> (</w:t>
-      </w:r>
-      <w:proofErr w:type="spellStart"/>
-      <w:r>
-        <w:rPr>
-          <w:b/>
-          <w:lang w:val="fr-FR"/>
-        </w:rPr>
-        <w:t>Unity</w:t>
-      </w:r>
-      <w:proofErr w:type="spellEnd"/>
-      <w:r>
-        <w:rPr>
-          <w:b/>
-          <w:lang w:val="fr-FR"/>
-        </w:rPr>
-        <w:t xml:space="preserve"> + C#)</w:t>
-      </w:r>
-    </w:p>
-    <w:p>
-      <w:pPr>
-        <w:rPr>
-          <w:b/>
-          <w:lang w:val="fr-FR"/>
-        </w:rPr>
-      </w:pPr>
-      <w:proofErr w:type="spellStart"/>
-      <w:r>
-        <w:rPr>
-          <w:b/>
-          <w:lang w:val="fr-FR"/>
-        </w:rPr>
-        <w:t>Rede</w:t>
-      </w:r>
-      <w:proofErr w:type="spellEnd"/>
-      <w:r>
-        <w:rPr>
-          <w:b/>
-          <w:lang w:val="fr-FR"/>
-        </w:rPr>
-        <w:t xml:space="preserve"> (Photon Engine – Plugin </w:t>
-      </w:r>
-      <w:proofErr w:type="spellStart"/>
-      <w:r>
-        <w:rPr>
-          <w:b/>
-          <w:lang w:val="fr-FR"/>
-        </w:rPr>
-        <w:t>Unity</w:t>
-      </w:r>
-      <w:proofErr w:type="spellEnd"/>
-      <w:r>
-        <w:rPr>
-          <w:b/>
-          <w:lang w:val="fr-FR"/>
-        </w:rPr>
-        <w:t>)</w:t>
-      </w:r>
-    </w:p>
-    <w:p>
-      <w:pPr>
-        <w:rPr>
-          <w:b/>
-        </w:rPr>
-      </w:pPr>
-      <w:r>
-        <w:rPr>
-          <w:b/>
-        </w:rPr>
-        <w:t>Interface (Unity + C#)</w:t>
-      </w:r>
-    </w:p>
-    <w:p>
-      <w:pPr>
-        <w:rPr>
-          <w:b/>
-        </w:rPr>
-      </w:pPr>
-      <w:r>
-        <w:rPr>
-          <w:b/>
-        </w:rPr>
-        <w:t>Arte (Blender / Photoshop / …)</w:t>
-      </w:r>
-    </w:p>
-    <w:p>
-      <w:pPr>
-        <w:rPr>
-          <w:b/>
-        </w:rPr>
-      </w:pPr>
-      <w:r>
-        <w:rPr>
-          <w:b/>
-        </w:rPr>
-        <w:t>Plataforma (Desktop / Android / iOS)</w:t>
-      </w:r>
-    </w:p>
-    <w:p>
-      <w:pPr>
-        <w:rPr>
-          <w:b/>
-        </w:rPr>
-      </w:pPr>
-    </w:p>
-    <w:p>
-      <w:pPr>
-        <w:rPr>
-          <w:b/>
-        </w:rPr>
-      </w:pPr>
-      <w:r>
-        <w:rPr>
-          <w:b/>
-        </w:rPr>
-        <w:t>Ações </w:t>
-      </w:r>
-      <w:r>
-        <w:rPr>
-          <w:b/>
-        </w:rPr>
-        <w:t>(TODO)</w:t>
-      </w:r>
-      <w:r>
-        <w:rPr>
-          <w:b/>
-        </w:rPr>
-        <w:t>:</w:t>
-      </w:r>
-    </w:p>
-    <w:p>
-      <w:pPr>
-        <w:pStyle w:val="Paragraphedeliste"/>
-        <w:numPr>
-          <w:ilvl w:val="0"/>
-          <w:numId w:val="4"/>
-        </w:numPr>
-      </w:pPr>
-      <w:r>
-        <w:t>Adicionar enum referente as cartas do baralho;</w:t>
-      </w:r>
-    </w:p>
-    <w:p>
-      <w:pPr>
-        <w:pStyle w:val="Paragraphedeliste"/>
-        <w:numPr>
-          <w:ilvl w:val="0"/>
-          <w:numId w:val="4"/>
-        </w:numPr>
-      </w:pPr>
-      <w:r>
-        <w:t>O jogo deve começar apenas com um numero minimo</w:t>
-      </w:r>
-      <w:r>
-        <w:t>/maximo</w:t>
-      </w:r>
-      <w:r>
-        <w:t xml:space="preserve"> de players;</w:t>
-      </w:r>
-    </w:p>
-    <w:p>
-      <w:pPr>
-        <w:pStyle w:val="Paragraphedeliste"/>
-        <w:numPr>
-          <w:ilvl w:val="0"/>
-          <w:numId w:val="4"/>
-        </w:numPr>
-      </w:pPr>
-      <w:r>
-        <w:t>Unique name</w:t>
-      </w:r>
-      <w:r>
-        <w:t xml:space="preserve"> – dois jogadores não podem ter o mesmo nome</w:t>
-      </w:r>
-      <w:r>
-        <w:t>;</w:t>
-      </w:r>
-    </w:p>
-    <w:p>
-      <w:pPr>
-        <w:pStyle w:val="Paragraphedeliste"/>
-        <w:numPr>
-          <w:ilvl w:val="0"/>
-          <w:numId w:val="4"/>
-        </w:numPr>
-      </w:pPr>
-      <w:r>
-        <w:t>Sortear a ordem de quem começa jogando;</w:t>
-      </w:r>
-    </w:p>
-    <w:p>
-      <w:pPr>
-        <w:pStyle w:val="Paragraphedeliste"/>
-        <w:numPr>
-          <w:ilvl w:val="0"/>
-          <w:numId w:val="4"/>
-        </w:numPr>
-      </w:pPr>
-      <w:r>
-        <w:t>Inicializar moedas;</w:t>
-      </w:r>
-    </w:p>
-    <w:p>
-      <w:pPr>
-        <w:pStyle w:val="Paragraphedeliste"/>
-        <w:numPr>
-          <w:ilvl w:val="0"/>
-          <w:numId w:val="4"/>
-        </w:numPr>
-      </w:pPr>
-      <w:r>
+        <w:rPr/>
+      </w:pPr>
+      <w:r>
+        <w:rPr/>
         <w:t>Ações jogadores;</w:t>
       </w:r>
     </w:p>
     <w:p>
       <w:pPr>
-        <w:pStyle w:val="Paragraphedeliste"/>
-        <w:numPr>
-          <w:ilvl w:val="0"/>
-          <w:numId w:val="4"/>
+        <w:pStyle w:val="ListParagraph"/>
+        <w:numPr>
+          <w:ilvl w:val="0"/>
+          <w:numId w:val="3"/>
         </w:numPr>
         <w:rPr>
           <w:color w:val="5B9BD5" w:themeColor="accent1"/>
@@ -507,547 +466,726 @@
     </w:p>
     <w:p>
       <w:pPr>
-        <w:pStyle w:val="Paragraphedeliste"/>
+        <w:pStyle w:val="ListParagraph"/>
+        <w:numPr>
+          <w:ilvl w:val="0"/>
+          <w:numId w:val="3"/>
+        </w:numPr>
         <w:rPr>
           <w:color w:val="5B9BD5" w:themeColor="accent1"/>
         </w:rPr>
       </w:pPr>
+      <w:r>
+        <w:rPr>
+          <w:color w:val="5B9BD5" w:themeColor="accent1"/>
+        </w:rPr>
+        <w:t>revisar o uso do isAlive</w:t>
+      </w:r>
+    </w:p>
+    <w:p>
+      <w:pPr>
+        <w:pStyle w:val="ListParagraph"/>
+        <w:numPr>
+          <w:ilvl w:val="0"/>
+          <w:numId w:val="3"/>
+        </w:numPr>
+        <w:rPr>
+          <w:color w:val="5B9BD5" w:themeColor="accent1"/>
+        </w:rPr>
+      </w:pPr>
+      <w:r>
+        <w:rPr>
+          <w:color w:val="5B9BD5" w:themeColor="accent1"/>
+        </w:rPr>
+        <w:t>funcao de embaralhar lista generica</w:t>
+      </w:r>
+    </w:p>
+    <w:p>
+      <w:pPr>
+        <w:pStyle w:val="ListParagraph"/>
+        <w:numPr>
+          <w:ilvl w:val="0"/>
+          <w:numId w:val="3"/>
+        </w:numPr>
+        <w:rPr>
+          <w:color w:val="5B9BD5" w:themeColor="accent1"/>
+        </w:rPr>
+      </w:pPr>
+      <w:r>
+        <w:rPr>
+          <w:color w:val="5B9BD5" w:themeColor="accent1"/>
+        </w:rPr>
+        <w:t>check se morreu</w:t>
+      </w:r>
+    </w:p>
+    <w:p>
+      <w:pPr>
+        <w:pStyle w:val="ListParagraph"/>
+        <w:rPr>
+          <w:color w:val="5B9BD5" w:themeColor="accent1"/>
+        </w:rPr>
+      </w:pPr>
+      <w:r>
+        <w:rPr>
+          <w:color w:val="5B9BD5" w:themeColor="accent1"/>
+        </w:rPr>
+      </w:r>
       <w:bookmarkStart w:id="0" w:name="_GoBack"/>
-      <w:bookmarkEnd w:id="0"/>
-    </w:p>
-    <w:p>
-      <w:pPr>
-        <w:pStyle w:val="Paragraphedeliste"/>
-        <w:numPr>
-          <w:ilvl w:val="0"/>
-          <w:numId w:val="4"/>
-        </w:numPr>
-      </w:pPr>
-      <w:r>
-        <w:t>Verificar regulamentação ;</w:t>
-      </w:r>
-    </w:p>
-    <w:p/>
+      <w:bookmarkStart w:id="1" w:name="_GoBack"/>
+      <w:bookmarkEnd w:id="1"/>
+    </w:p>
+    <w:p>
+      <w:pPr>
+        <w:pStyle w:val="ListParagraph"/>
+        <w:numPr>
+          <w:ilvl w:val="0"/>
+          <w:numId w:val="3"/>
+        </w:numPr>
+        <w:rPr/>
+      </w:pPr>
+      <w:r>
+        <w:rPr/>
+        <w:t>Verificar regulamentação;</w:t>
+      </w:r>
+    </w:p>
+    <w:p>
+      <w:pPr>
+        <w:pStyle w:val="Normal"/>
+        <w:widowControl/>
+        <w:bidi w:val="0"/>
+        <w:spacing w:lineRule="auto" w:line="259" w:before="0" w:after="160"/>
+        <w:jc w:val="left"/>
+        <w:rPr/>
+      </w:pPr>
+      <w:r>
+        <w:rPr/>
+      </w:r>
+    </w:p>
     <w:sectPr>
+      <w:type w:val="nextPage"/>
       <w:pgSz w:w="11906" w:h="16838"/>
-      <w:pgMar w:top="1417" w:right="1417" w:bottom="1417" w:left="1417" w:header="708" w:footer="708" w:gutter="0"/>
-      <w:cols w:space="708"/>
-      <w:docGrid w:linePitch="360"/>
+      <w:pgMar w:left="1417" w:right="1417" w:header="0" w:top="1417" w:footer="0" w:bottom="1417" w:gutter="0"/>
+      <w:pgNumType w:fmt="decimal"/>
+      <w:formProt w:val="false"/>
+      <w:textDirection w:val="lrTb"/>
+      <w:docGrid w:type="default" w:linePitch="360" w:charSpace="4096"/>
     </w:sectPr>
   </w:body>
 </w:document>
 </file>
 
 <file path=word/numbering.xml><?xml version="1.0" encoding="utf-8"?>
-<w:numbering xmlns:wpc="http://schemas.microsoft.com/office/word/2010/wordprocessingCanvas" xmlns:cx="http://schemas.microsoft.com/office/drawing/2014/chartex" xmlns:mc="http://schemas.openxmlformats.org/markup-compatibility/2006" xmlns:o="urn:schemas-microsoft-com:office:office" xmlns:r="http://schemas.openxmlformats.org/officeDocument/2006/relationships" xmlns:m="http://schemas.openxmlformats.org/officeDocument/2006/math" xmlns:v="urn:schemas-microsoft-com:vml" xmlns:wp14="http://schemas.microsoft.com/office/word/2010/wordprocessingDrawing" xmlns:wp="http://schemas.openxmlformats.org/drawingml/2006/wordprocessingDrawing" xmlns:w10="urn:schemas-microsoft-com:office:word" xmlns:w="http://schemas.openxmlformats.org/wordprocessingml/2006/main" xmlns:w14="http://schemas.microsoft.com/office/word/2010/wordml" xmlns:w15="http://schemas.microsoft.com/office/word/2012/wordml" xmlns:w16se="http://schemas.microsoft.com/office/word/2015/wordml/symex" xmlns:wpg="http://schemas.microsoft.com/office/word/2010/wordprocessingGroup" xmlns:wpi="http://schemas.microsoft.com/office/word/2010/wordprocessingInk" xmlns:wne="http://schemas.microsoft.com/office/word/2006/wordml" xmlns:wps="http://schemas.microsoft.com/office/word/2010/wordprocessingShape" mc:Ignorable="w14 w15 w16se wp14">
-  <w:abstractNum w:abstractNumId="0" w15:restartNumberingAfterBreak="0">
-    <w:nsid w:val="05DE363F"/>
-    <w:multiLevelType w:val="hybridMultilevel"/>
-    <w:tmpl w:val="41C0D1E2"/>
-    <w:lvl w:ilvl="0" w:tplc="04160001">
+<w:numbering xmlns:w="http://schemas.openxmlformats.org/wordprocessingml/2006/main" xmlns:o="urn:schemas-microsoft-com:office:office" xmlns:r="http://schemas.openxmlformats.org/officeDocument/2006/relationships" xmlns:v="urn:schemas-microsoft-com:vml" xmlns:mc="http://schemas.openxmlformats.org/markup-compatibility/2006" xmlns:w14="http://schemas.microsoft.com/office/word/2010/wordml" mc:Ignorable="w14">
+  <w:abstractNum w:abstractNumId="1">
+    <w:lvl w:ilvl="0">
       <w:start w:val="1"/>
       <w:numFmt w:val="bullet"/>
       <w:lvlText w:val=""/>
       <w:lvlJc w:val="left"/>
       <w:pPr>
+        <w:tabs>
+          <w:tab w:val="num" w:pos="0"/>
+        </w:tabs>
         <w:ind w:left="720" w:hanging="360"/>
       </w:pPr>
       <w:rPr>
-        <w:rFonts w:ascii="Symbol" w:hAnsi="Symbol" w:hint="default"/>
+        <w:rFonts w:ascii="Symbol" w:hAnsi="Symbol" w:cs="Symbol" w:hint="default"/>
       </w:rPr>
     </w:lvl>
-    <w:lvl w:ilvl="1" w:tplc="04160003" w:tentative="1">
+    <w:lvl w:ilvl="1">
       <w:start w:val="1"/>
       <w:numFmt w:val="bullet"/>
       <w:lvlText w:val="o"/>
       <w:lvlJc w:val="left"/>
       <w:pPr>
+        <w:tabs>
+          <w:tab w:val="num" w:pos="0"/>
+        </w:tabs>
         <w:ind w:left="1440" w:hanging="360"/>
       </w:pPr>
       <w:rPr>
         <w:rFonts w:ascii="Courier New" w:hAnsi="Courier New" w:cs="Courier New" w:hint="default"/>
       </w:rPr>
     </w:lvl>
-    <w:lvl w:ilvl="2" w:tplc="04160005" w:tentative="1">
+    <w:lvl w:ilvl="2">
       <w:start w:val="1"/>
       <w:numFmt w:val="bullet"/>
       <w:lvlText w:val=""/>
       <w:lvlJc w:val="left"/>
       <w:pPr>
+        <w:tabs>
+          <w:tab w:val="num" w:pos="0"/>
+        </w:tabs>
         <w:ind w:left="2160" w:hanging="360"/>
       </w:pPr>
       <w:rPr>
-        <w:rFonts w:ascii="Wingdings" w:hAnsi="Wingdings" w:hint="default"/>
+        <w:rFonts w:ascii="Wingdings" w:hAnsi="Wingdings" w:cs="Wingdings" w:hint="default"/>
       </w:rPr>
     </w:lvl>
-    <w:lvl w:ilvl="3" w:tplc="04160001" w:tentative="1">
+    <w:lvl w:ilvl="3">
       <w:start w:val="1"/>
       <w:numFmt w:val="bullet"/>
       <w:lvlText w:val=""/>
       <w:lvlJc w:val="left"/>
       <w:pPr>
+        <w:tabs>
+          <w:tab w:val="num" w:pos="0"/>
+        </w:tabs>
         <w:ind w:left="2880" w:hanging="360"/>
       </w:pPr>
       <w:rPr>
-        <w:rFonts w:ascii="Symbol" w:hAnsi="Symbol" w:hint="default"/>
+        <w:rFonts w:ascii="Symbol" w:hAnsi="Symbol" w:cs="Symbol" w:hint="default"/>
       </w:rPr>
     </w:lvl>
-    <w:lvl w:ilvl="4" w:tplc="04160003" w:tentative="1">
+    <w:lvl w:ilvl="4">
       <w:start w:val="1"/>
       <w:numFmt w:val="bullet"/>
       <w:lvlText w:val="o"/>
       <w:lvlJc w:val="left"/>
       <w:pPr>
+        <w:tabs>
+          <w:tab w:val="num" w:pos="0"/>
+        </w:tabs>
         <w:ind w:left="3600" w:hanging="360"/>
       </w:pPr>
       <w:rPr>
         <w:rFonts w:ascii="Courier New" w:hAnsi="Courier New" w:cs="Courier New" w:hint="default"/>
       </w:rPr>
     </w:lvl>
-    <w:lvl w:ilvl="5" w:tplc="04160005" w:tentative="1">
+    <w:lvl w:ilvl="5">
       <w:start w:val="1"/>
       <w:numFmt w:val="bullet"/>
       <w:lvlText w:val=""/>
       <w:lvlJc w:val="left"/>
       <w:pPr>
+        <w:tabs>
+          <w:tab w:val="num" w:pos="0"/>
+        </w:tabs>
         <w:ind w:left="4320" w:hanging="360"/>
       </w:pPr>
       <w:rPr>
-        <w:rFonts w:ascii="Wingdings" w:hAnsi="Wingdings" w:hint="default"/>
+        <w:rFonts w:ascii="Wingdings" w:hAnsi="Wingdings" w:cs="Wingdings" w:hint="default"/>
       </w:rPr>
     </w:lvl>
-    <w:lvl w:ilvl="6" w:tplc="04160001" w:tentative="1">
+    <w:lvl w:ilvl="6">
       <w:start w:val="1"/>
       <w:numFmt w:val="bullet"/>
       <w:lvlText w:val=""/>
       <w:lvlJc w:val="left"/>
       <w:pPr>
+        <w:tabs>
+          <w:tab w:val="num" w:pos="0"/>
+        </w:tabs>
         <w:ind w:left="5040" w:hanging="360"/>
       </w:pPr>
       <w:rPr>
-        <w:rFonts w:ascii="Symbol" w:hAnsi="Symbol" w:hint="default"/>
+        <w:rFonts w:ascii="Symbol" w:hAnsi="Symbol" w:cs="Symbol" w:hint="default"/>
       </w:rPr>
     </w:lvl>
-    <w:lvl w:ilvl="7" w:tplc="04160003" w:tentative="1">
+    <w:lvl w:ilvl="7">
       <w:start w:val="1"/>
       <w:numFmt w:val="bullet"/>
       <w:lvlText w:val="o"/>
       <w:lvlJc w:val="left"/>
       <w:pPr>
+        <w:tabs>
+          <w:tab w:val="num" w:pos="0"/>
+        </w:tabs>
         <w:ind w:left="5760" w:hanging="360"/>
       </w:pPr>
       <w:rPr>
         <w:rFonts w:ascii="Courier New" w:hAnsi="Courier New" w:cs="Courier New" w:hint="default"/>
       </w:rPr>
     </w:lvl>
-    <w:lvl w:ilvl="8" w:tplc="04160005" w:tentative="1">
+    <w:lvl w:ilvl="8">
       <w:start w:val="1"/>
       <w:numFmt w:val="bullet"/>
       <w:lvlText w:val=""/>
       <w:lvlJc w:val="left"/>
       <w:pPr>
+        <w:tabs>
+          <w:tab w:val="num" w:pos="0"/>
+        </w:tabs>
         <w:ind w:left="6480" w:hanging="360"/>
       </w:pPr>
       <w:rPr>
-        <w:rFonts w:ascii="Wingdings" w:hAnsi="Wingdings" w:hint="default"/>
+        <w:rFonts w:ascii="Wingdings" w:hAnsi="Wingdings" w:cs="Wingdings" w:hint="default"/>
       </w:rPr>
     </w:lvl>
   </w:abstractNum>
-  <w:abstractNum w:abstractNumId="1" w15:restartNumberingAfterBreak="0">
-    <w:nsid w:val="2FF910C5"/>
-    <w:multiLevelType w:val="hybridMultilevel"/>
-    <w:tmpl w:val="1D083454"/>
-    <w:lvl w:ilvl="0" w:tplc="04160001">
+  <w:abstractNum w:abstractNumId="2">
+    <w:lvl w:ilvl="0">
+      <w:start w:val="1"/>
+      <w:numFmt w:val="decimal"/>
+      <w:lvlText w:val="%1."/>
+      <w:lvlJc w:val="left"/>
+      <w:pPr>
+        <w:tabs>
+          <w:tab w:val="num" w:pos="0"/>
+        </w:tabs>
+        <w:ind w:left="1440" w:hanging="360"/>
+      </w:pPr>
+    </w:lvl>
+    <w:lvl w:ilvl="1">
+      <w:start w:val="1"/>
+      <w:numFmt w:val="lowerLetter"/>
+      <w:lvlText w:val="%2."/>
+      <w:lvlJc w:val="left"/>
+      <w:pPr>
+        <w:tabs>
+          <w:tab w:val="num" w:pos="0"/>
+        </w:tabs>
+        <w:ind w:left="2160" w:hanging="360"/>
+      </w:pPr>
+    </w:lvl>
+    <w:lvl w:ilvl="2">
+      <w:start w:val="1"/>
+      <w:numFmt w:val="lowerRoman"/>
+      <w:lvlText w:val="%3."/>
+      <w:lvlJc w:val="right"/>
+      <w:pPr>
+        <w:tabs>
+          <w:tab w:val="num" w:pos="0"/>
+        </w:tabs>
+        <w:ind w:left="2880" w:hanging="180"/>
+      </w:pPr>
+    </w:lvl>
+    <w:lvl w:ilvl="3">
+      <w:start w:val="1"/>
+      <w:numFmt w:val="decimal"/>
+      <w:lvlText w:val="%4."/>
+      <w:lvlJc w:val="left"/>
+      <w:pPr>
+        <w:tabs>
+          <w:tab w:val="num" w:pos="0"/>
+        </w:tabs>
+        <w:ind w:left="3600" w:hanging="360"/>
+      </w:pPr>
+    </w:lvl>
+    <w:lvl w:ilvl="4">
+      <w:start w:val="1"/>
+      <w:numFmt w:val="lowerLetter"/>
+      <w:lvlText w:val="%5."/>
+      <w:lvlJc w:val="left"/>
+      <w:pPr>
+        <w:tabs>
+          <w:tab w:val="num" w:pos="0"/>
+        </w:tabs>
+        <w:ind w:left="4320" w:hanging="360"/>
+      </w:pPr>
+    </w:lvl>
+    <w:lvl w:ilvl="5">
+      <w:start w:val="1"/>
+      <w:numFmt w:val="lowerRoman"/>
+      <w:lvlText w:val="%6."/>
+      <w:lvlJc w:val="right"/>
+      <w:pPr>
+        <w:tabs>
+          <w:tab w:val="num" w:pos="0"/>
+        </w:tabs>
+        <w:ind w:left="5040" w:hanging="180"/>
+      </w:pPr>
+    </w:lvl>
+    <w:lvl w:ilvl="6">
+      <w:start w:val="1"/>
+      <w:numFmt w:val="decimal"/>
+      <w:lvlText w:val="%7."/>
+      <w:lvlJc w:val="left"/>
+      <w:pPr>
+        <w:tabs>
+          <w:tab w:val="num" w:pos="0"/>
+        </w:tabs>
+        <w:ind w:left="5760" w:hanging="360"/>
+      </w:pPr>
+    </w:lvl>
+    <w:lvl w:ilvl="7">
+      <w:start w:val="1"/>
+      <w:numFmt w:val="lowerLetter"/>
+      <w:lvlText w:val="%8."/>
+      <w:lvlJc w:val="left"/>
+      <w:pPr>
+        <w:tabs>
+          <w:tab w:val="num" w:pos="0"/>
+        </w:tabs>
+        <w:ind w:left="6480" w:hanging="360"/>
+      </w:pPr>
+    </w:lvl>
+    <w:lvl w:ilvl="8">
+      <w:start w:val="1"/>
+      <w:numFmt w:val="lowerRoman"/>
+      <w:lvlText w:val="%9."/>
+      <w:lvlJc w:val="right"/>
+      <w:pPr>
+        <w:tabs>
+          <w:tab w:val="num" w:pos="0"/>
+        </w:tabs>
+        <w:ind w:left="7200" w:hanging="180"/>
+      </w:pPr>
+    </w:lvl>
+  </w:abstractNum>
+  <w:abstractNum w:abstractNumId="3">
+    <w:lvl w:ilvl="0">
       <w:start w:val="1"/>
       <w:numFmt w:val="bullet"/>
       <w:lvlText w:val=""/>
       <w:lvlJc w:val="left"/>
       <w:pPr>
+        <w:tabs>
+          <w:tab w:val="num" w:pos="0"/>
+        </w:tabs>
         <w:ind w:left="720" w:hanging="360"/>
       </w:pPr>
       <w:rPr>
-        <w:rFonts w:ascii="Symbol" w:hAnsi="Symbol" w:hint="default"/>
+        <w:rFonts w:ascii="Symbol" w:hAnsi="Symbol" w:cs="Symbol" w:hint="default"/>
       </w:rPr>
     </w:lvl>
-    <w:lvl w:ilvl="1" w:tplc="04160003" w:tentative="1">
+    <w:lvl w:ilvl="1">
       <w:start w:val="1"/>
       <w:numFmt w:val="bullet"/>
       <w:lvlText w:val="o"/>
       <w:lvlJc w:val="left"/>
       <w:pPr>
+        <w:tabs>
+          <w:tab w:val="num" w:pos="0"/>
+        </w:tabs>
         <w:ind w:left="1440" w:hanging="360"/>
       </w:pPr>
       <w:rPr>
         <w:rFonts w:ascii="Courier New" w:hAnsi="Courier New" w:cs="Courier New" w:hint="default"/>
       </w:rPr>
     </w:lvl>
-    <w:lvl w:ilvl="2" w:tplc="04160005" w:tentative="1">
+    <w:lvl w:ilvl="2">
       <w:start w:val="1"/>
       <w:numFmt w:val="bullet"/>
       <w:lvlText w:val=""/>
       <w:lvlJc w:val="left"/>
       <w:pPr>
+        <w:tabs>
+          <w:tab w:val="num" w:pos="0"/>
+        </w:tabs>
         <w:ind w:left="2160" w:hanging="360"/>
       </w:pPr>
       <w:rPr>
-        <w:rFonts w:ascii="Wingdings" w:hAnsi="Wingdings" w:hint="default"/>
+        <w:rFonts w:ascii="Wingdings" w:hAnsi="Wingdings" w:cs="Wingdings" w:hint="default"/>
       </w:rPr>
     </w:lvl>
-    <w:lvl w:ilvl="3" w:tplc="04160001" w:tentative="1">
+    <w:lvl w:ilvl="3">
       <w:start w:val="1"/>
       <w:numFmt w:val="bullet"/>
       <w:lvlText w:val=""/>
       <w:lvlJc w:val="left"/>
       <w:pPr>
+        <w:tabs>
+          <w:tab w:val="num" w:pos="0"/>
+        </w:tabs>
         <w:ind w:left="2880" w:hanging="360"/>
       </w:pPr>
       <w:rPr>
-        <w:rFonts w:ascii="Symbol" w:hAnsi="Symbol" w:hint="default"/>
+        <w:rFonts w:ascii="Symbol" w:hAnsi="Symbol" w:cs="Symbol" w:hint="default"/>
       </w:rPr>
     </w:lvl>
-    <w:lvl w:ilvl="4" w:tplc="04160003" w:tentative="1">
+    <w:lvl w:ilvl="4">
       <w:start w:val="1"/>
       <w:numFmt w:val="bullet"/>
       <w:lvlText w:val="o"/>
       <w:lvlJc w:val="left"/>
       <w:pPr>
+        <w:tabs>
+          <w:tab w:val="num" w:pos="0"/>
+        </w:tabs>
         <w:ind w:left="3600" w:hanging="360"/>
       </w:pPr>
       <w:rPr>
         <w:rFonts w:ascii="Courier New" w:hAnsi="Courier New" w:cs="Courier New" w:hint="default"/>
       </w:rPr>
     </w:lvl>
-    <w:lvl w:ilvl="5" w:tplc="04160005" w:tentative="1">
+    <w:lvl w:ilvl="5">
       <w:start w:val="1"/>
       <w:numFmt w:val="bullet"/>
       <w:lvlText w:val=""/>
       <w:lvlJc w:val="left"/>
       <w:pPr>
+        <w:tabs>
+          <w:tab w:val="num" w:pos="0"/>
+        </w:tabs>
         <w:ind w:left="4320" w:hanging="360"/>
       </w:pPr>
       <w:rPr>
-        <w:rFonts w:ascii="Wingdings" w:hAnsi="Wingdings" w:hint="default"/>
+        <w:rFonts w:ascii="Wingdings" w:hAnsi="Wingdings" w:cs="Wingdings" w:hint="default"/>
       </w:rPr>
     </w:lvl>
-    <w:lvl w:ilvl="6" w:tplc="04160001" w:tentative="1">
+    <w:lvl w:ilvl="6">
       <w:start w:val="1"/>
       <w:numFmt w:val="bullet"/>
       <w:lvlText w:val=""/>
       <w:lvlJc w:val="left"/>
       <w:pPr>
+        <w:tabs>
+          <w:tab w:val="num" w:pos="0"/>
+        </w:tabs>
         <w:ind w:left="5040" w:hanging="360"/>
       </w:pPr>
       <w:rPr>
-        <w:rFonts w:ascii="Symbol" w:hAnsi="Symbol" w:hint="default"/>
+        <w:rFonts w:ascii="Symbol" w:hAnsi="Symbol" w:cs="Symbol" w:hint="default"/>
       </w:rPr>
     </w:lvl>
-    <w:lvl w:ilvl="7" w:tplc="04160003" w:tentative="1">
+    <w:lvl w:ilvl="7">
       <w:start w:val="1"/>
       <w:numFmt w:val="bullet"/>
       <w:lvlText w:val="o"/>
       <w:lvlJc w:val="left"/>
       <w:pPr>
+        <w:tabs>
+          <w:tab w:val="num" w:pos="0"/>
+        </w:tabs>
         <w:ind w:left="5760" w:hanging="360"/>
       </w:pPr>
       <w:rPr>
         <w:rFonts w:ascii="Courier New" w:hAnsi="Courier New" w:cs="Courier New" w:hint="default"/>
       </w:rPr>
     </w:lvl>
-    <w:lvl w:ilvl="8" w:tplc="04160005" w:tentative="1">
+    <w:lvl w:ilvl="8">
       <w:start w:val="1"/>
       <w:numFmt w:val="bullet"/>
       <w:lvlText w:val=""/>
       <w:lvlJc w:val="left"/>
       <w:pPr>
+        <w:tabs>
+          <w:tab w:val="num" w:pos="0"/>
+        </w:tabs>
         <w:ind w:left="6480" w:hanging="360"/>
       </w:pPr>
       <w:rPr>
-        <w:rFonts w:ascii="Wingdings" w:hAnsi="Wingdings" w:hint="default"/>
+        <w:rFonts w:ascii="Wingdings" w:hAnsi="Wingdings" w:cs="Wingdings" w:hint="default"/>
       </w:rPr>
     </w:lvl>
   </w:abstractNum>
-  <w:abstractNum w:abstractNumId="2" w15:restartNumberingAfterBreak="0">
-    <w:nsid w:val="3C58315B"/>
-    <w:multiLevelType w:val="hybridMultilevel"/>
-    <w:tmpl w:val="42D68A9E"/>
-    <w:lvl w:ilvl="0" w:tplc="0416000F">
+  <w:abstractNum w:abstractNumId="4">
+    <w:lvl w:ilvl="0">
       <w:start w:val="1"/>
       <w:numFmt w:val="decimal"/>
       <w:lvlText w:val="%1."/>
       <w:lvlJc w:val="left"/>
       <w:pPr>
+        <w:tabs>
+          <w:tab w:val="num" w:pos="0"/>
+        </w:tabs>
         <w:ind w:left="1440" w:hanging="360"/>
       </w:pPr>
     </w:lvl>
-    <w:lvl w:ilvl="1" w:tplc="04160019" w:tentative="1">
+    <w:lvl w:ilvl="1">
       <w:start w:val="1"/>
       <w:numFmt w:val="lowerLetter"/>
       <w:lvlText w:val="%2."/>
       <w:lvlJc w:val="left"/>
       <w:pPr>
+        <w:tabs>
+          <w:tab w:val="num" w:pos="0"/>
+        </w:tabs>
         <w:ind w:left="2160" w:hanging="360"/>
       </w:pPr>
     </w:lvl>
-    <w:lvl w:ilvl="2" w:tplc="0416001B" w:tentative="1">
+    <w:lvl w:ilvl="2">
       <w:start w:val="1"/>
       <w:numFmt w:val="lowerRoman"/>
       <w:lvlText w:val="%3."/>
       <w:lvlJc w:val="right"/>
       <w:pPr>
+        <w:tabs>
+          <w:tab w:val="num" w:pos="0"/>
+        </w:tabs>
         <w:ind w:left="2880" w:hanging="180"/>
       </w:pPr>
     </w:lvl>
-    <w:lvl w:ilvl="3" w:tplc="0416000F" w:tentative="1">
+    <w:lvl w:ilvl="3">
       <w:start w:val="1"/>
       <w:numFmt w:val="decimal"/>
       <w:lvlText w:val="%4."/>
       <w:lvlJc w:val="left"/>
       <w:pPr>
+        <w:tabs>
+          <w:tab w:val="num" w:pos="0"/>
+        </w:tabs>
         <w:ind w:left="3600" w:hanging="360"/>
       </w:pPr>
     </w:lvl>
-    <w:lvl w:ilvl="4" w:tplc="04160019" w:tentative="1">
+    <w:lvl w:ilvl="4">
       <w:start w:val="1"/>
       <w:numFmt w:val="lowerLetter"/>
       <w:lvlText w:val="%5."/>
       <w:lvlJc w:val="left"/>
       <w:pPr>
+        <w:tabs>
+          <w:tab w:val="num" w:pos="0"/>
+        </w:tabs>
         <w:ind w:left="4320" w:hanging="360"/>
       </w:pPr>
     </w:lvl>
-    <w:lvl w:ilvl="5" w:tplc="0416001B" w:tentative="1">
+    <w:lvl w:ilvl="5">
       <w:start w:val="1"/>
       <w:numFmt w:val="lowerRoman"/>
       <w:lvlText w:val="%6."/>
       <w:lvlJc w:val="right"/>
       <w:pPr>
+        <w:tabs>
+          <w:tab w:val="num" w:pos="0"/>
+        </w:tabs>
         <w:ind w:left="5040" w:hanging="180"/>
       </w:pPr>
     </w:lvl>
-    <w:lvl w:ilvl="6" w:tplc="0416000F" w:tentative="1">
+    <w:lvl w:ilvl="6">
       <w:start w:val="1"/>
       <w:numFmt w:val="decimal"/>
       <w:lvlText w:val="%7."/>
       <w:lvlJc w:val="left"/>
       <w:pPr>
+        <w:tabs>
+          <w:tab w:val="num" w:pos="0"/>
+        </w:tabs>
         <w:ind w:left="5760" w:hanging="360"/>
       </w:pPr>
     </w:lvl>
-    <w:lvl w:ilvl="7" w:tplc="04160019" w:tentative="1">
+    <w:lvl w:ilvl="7">
       <w:start w:val="1"/>
       <w:numFmt w:val="lowerLetter"/>
       <w:lvlText w:val="%8."/>
       <w:lvlJc w:val="left"/>
       <w:pPr>
+        <w:tabs>
+          <w:tab w:val="num" w:pos="0"/>
+        </w:tabs>
         <w:ind w:left="6480" w:hanging="360"/>
       </w:pPr>
     </w:lvl>
-    <w:lvl w:ilvl="8" w:tplc="0416001B" w:tentative="1">
+    <w:lvl w:ilvl="8">
       <w:start w:val="1"/>
       <w:numFmt w:val="lowerRoman"/>
       <w:lvlText w:val="%9."/>
       <w:lvlJc w:val="right"/>
       <w:pPr>
+        <w:tabs>
+          <w:tab w:val="num" w:pos="0"/>
+        </w:tabs>
         <w:ind w:left="7200" w:hanging="180"/>
       </w:pPr>
     </w:lvl>
   </w:abstractNum>
-  <w:abstractNum w:abstractNumId="3" w15:restartNumberingAfterBreak="0">
-    <w:nsid w:val="53244B07"/>
-    <w:multiLevelType w:val="hybridMultilevel"/>
-    <w:tmpl w:val="40B0189A"/>
-    <w:lvl w:ilvl="0" w:tplc="04160001">
-      <w:start w:val="1"/>
-      <w:numFmt w:val="bullet"/>
-      <w:lvlText w:val=""/>
-      <w:lvlJc w:val="left"/>
-      <w:pPr>
-        <w:ind w:left="720" w:hanging="360"/>
-      </w:pPr>
-      <w:rPr>
-        <w:rFonts w:ascii="Symbol" w:hAnsi="Symbol" w:hint="default"/>
-      </w:rPr>
-    </w:lvl>
-    <w:lvl w:ilvl="1" w:tplc="04160003" w:tentative="1">
-      <w:start w:val="1"/>
-      <w:numFmt w:val="bullet"/>
-      <w:lvlText w:val="o"/>
-      <w:lvlJc w:val="left"/>
-      <w:pPr>
-        <w:ind w:left="1440" w:hanging="360"/>
-      </w:pPr>
-      <w:rPr>
-        <w:rFonts w:ascii="Courier New" w:hAnsi="Courier New" w:cs="Courier New" w:hint="default"/>
-      </w:rPr>
-    </w:lvl>
-    <w:lvl w:ilvl="2" w:tplc="04160005" w:tentative="1">
-      <w:start w:val="1"/>
-      <w:numFmt w:val="bullet"/>
-      <w:lvlText w:val=""/>
-      <w:lvlJc w:val="left"/>
-      <w:pPr>
-        <w:ind w:left="2160" w:hanging="360"/>
-      </w:pPr>
-      <w:rPr>
-        <w:rFonts w:ascii="Wingdings" w:hAnsi="Wingdings" w:hint="default"/>
-      </w:rPr>
-    </w:lvl>
-    <w:lvl w:ilvl="3" w:tplc="04160001" w:tentative="1">
-      <w:start w:val="1"/>
-      <w:numFmt w:val="bullet"/>
-      <w:lvlText w:val=""/>
-      <w:lvlJc w:val="left"/>
-      <w:pPr>
-        <w:ind w:left="2880" w:hanging="360"/>
-      </w:pPr>
-      <w:rPr>
-        <w:rFonts w:ascii="Symbol" w:hAnsi="Symbol" w:hint="default"/>
-      </w:rPr>
-    </w:lvl>
-    <w:lvl w:ilvl="4" w:tplc="04160003" w:tentative="1">
-      <w:start w:val="1"/>
-      <w:numFmt w:val="bullet"/>
-      <w:lvlText w:val="o"/>
-      <w:lvlJc w:val="left"/>
-      <w:pPr>
-        <w:ind w:left="3600" w:hanging="360"/>
-      </w:pPr>
-      <w:rPr>
-        <w:rFonts w:ascii="Courier New" w:hAnsi="Courier New" w:cs="Courier New" w:hint="default"/>
-      </w:rPr>
-    </w:lvl>
-    <w:lvl w:ilvl="5" w:tplc="04160005" w:tentative="1">
-      <w:start w:val="1"/>
-      <w:numFmt w:val="bullet"/>
-      <w:lvlText w:val=""/>
-      <w:lvlJc w:val="left"/>
-      <w:pPr>
-        <w:ind w:left="4320" w:hanging="360"/>
-      </w:pPr>
-      <w:rPr>
-        <w:rFonts w:ascii="Wingdings" w:hAnsi="Wingdings" w:hint="default"/>
-      </w:rPr>
-    </w:lvl>
-    <w:lvl w:ilvl="6" w:tplc="04160001" w:tentative="1">
-      <w:start w:val="1"/>
-      <w:numFmt w:val="bullet"/>
-      <w:lvlText w:val=""/>
-      <w:lvlJc w:val="left"/>
-      <w:pPr>
-        <w:ind w:left="5040" w:hanging="360"/>
-      </w:pPr>
-      <w:rPr>
-        <w:rFonts w:ascii="Symbol" w:hAnsi="Symbol" w:hint="default"/>
-      </w:rPr>
-    </w:lvl>
-    <w:lvl w:ilvl="7" w:tplc="04160003" w:tentative="1">
-      <w:start w:val="1"/>
-      <w:numFmt w:val="bullet"/>
-      <w:lvlText w:val="o"/>
-      <w:lvlJc w:val="left"/>
-      <w:pPr>
-        <w:ind w:left="5760" w:hanging="360"/>
-      </w:pPr>
-      <w:rPr>
-        <w:rFonts w:ascii="Courier New" w:hAnsi="Courier New" w:cs="Courier New" w:hint="default"/>
-      </w:rPr>
-    </w:lvl>
-    <w:lvl w:ilvl="8" w:tplc="04160005" w:tentative="1">
-      <w:start w:val="1"/>
-      <w:numFmt w:val="bullet"/>
-      <w:lvlText w:val=""/>
-      <w:lvlJc w:val="left"/>
-      <w:pPr>
-        <w:ind w:left="6480" w:hanging="360"/>
-      </w:pPr>
-      <w:rPr>
-        <w:rFonts w:ascii="Wingdings" w:hAnsi="Wingdings" w:hint="default"/>
-      </w:rPr>
-    </w:lvl>
-  </w:abstractNum>
-  <w:abstractNum w:abstractNumId="4" w15:restartNumberingAfterBreak="0">
-    <w:nsid w:val="5B1623E0"/>
-    <w:multiLevelType w:val="hybridMultilevel"/>
-    <w:tmpl w:val="19C05F18"/>
-    <w:lvl w:ilvl="0" w:tplc="0416000F">
-      <w:start w:val="1"/>
-      <w:numFmt w:val="decimal"/>
-      <w:lvlText w:val="%1."/>
-      <w:lvlJc w:val="left"/>
-      <w:pPr>
-        <w:ind w:left="1440" w:hanging="360"/>
-      </w:pPr>
-    </w:lvl>
-    <w:lvl w:ilvl="1" w:tplc="04160019" w:tentative="1">
-      <w:start w:val="1"/>
-      <w:numFmt w:val="lowerLetter"/>
-      <w:lvlText w:val="%2."/>
-      <w:lvlJc w:val="left"/>
-      <w:pPr>
-        <w:ind w:left="2160" w:hanging="360"/>
-      </w:pPr>
-    </w:lvl>
-    <w:lvl w:ilvl="2" w:tplc="0416001B" w:tentative="1">
-      <w:start w:val="1"/>
-      <w:numFmt w:val="lowerRoman"/>
-      <w:lvlText w:val="%3."/>
-      <w:lvlJc w:val="right"/>
-      <w:pPr>
-        <w:ind w:left="2880" w:hanging="180"/>
-      </w:pPr>
-    </w:lvl>
-    <w:lvl w:ilvl="3" w:tplc="0416000F" w:tentative="1">
-      <w:start w:val="1"/>
-      <w:numFmt w:val="decimal"/>
-      <w:lvlText w:val="%4."/>
-      <w:lvlJc w:val="left"/>
-      <w:pPr>
-        <w:ind w:left="3600" w:hanging="360"/>
-      </w:pPr>
-    </w:lvl>
-    <w:lvl w:ilvl="4" w:tplc="04160019" w:tentative="1">
-      <w:start w:val="1"/>
-      <w:numFmt w:val="lowerLetter"/>
-      <w:lvlText w:val="%5."/>
-      <w:lvlJc w:val="left"/>
-      <w:pPr>
-        <w:ind w:left="4320" w:hanging="360"/>
-      </w:pPr>
-    </w:lvl>
-    <w:lvl w:ilvl="5" w:tplc="0416001B" w:tentative="1">
-      <w:start w:val="1"/>
-      <w:numFmt w:val="lowerRoman"/>
-      <w:lvlText w:val="%6."/>
-      <w:lvlJc w:val="right"/>
-      <w:pPr>
-        <w:ind w:left="5040" w:hanging="180"/>
-      </w:pPr>
-    </w:lvl>
-    <w:lvl w:ilvl="6" w:tplc="0416000F" w:tentative="1">
-      <w:start w:val="1"/>
-      <w:numFmt w:val="decimal"/>
-      <w:lvlText w:val="%7."/>
-      <w:lvlJc w:val="left"/>
-      <w:pPr>
-        <w:ind w:left="5760" w:hanging="360"/>
-      </w:pPr>
-    </w:lvl>
-    <w:lvl w:ilvl="7" w:tplc="04160019" w:tentative="1">
-      <w:start w:val="1"/>
-      <w:numFmt w:val="lowerLetter"/>
-      <w:lvlText w:val="%8."/>
-      <w:lvlJc w:val="left"/>
-      <w:pPr>
-        <w:ind w:left="6480" w:hanging="360"/>
-      </w:pPr>
-    </w:lvl>
-    <w:lvl w:ilvl="8" w:tplc="0416001B" w:tentative="1">
-      <w:start w:val="1"/>
-      <w:numFmt w:val="lowerRoman"/>
-      <w:lvlText w:val="%9."/>
-      <w:lvlJc w:val="right"/>
-      <w:pPr>
-        <w:ind w:left="7200" w:hanging="180"/>
+  <w:abstractNum w:abstractNumId="5">
+    <w:lvl w:ilvl="0">
+      <w:start w:val="1"/>
+      <w:numFmt w:val="none"/>
+      <w:suff w:val="nothing"/>
+      <w:lvlText w:val=""/>
+      <w:lvlJc w:val="left"/>
+      <w:pPr>
+        <w:tabs>
+          <w:tab w:val="num" w:pos="0"/>
+        </w:tabs>
+        <w:ind w:left="0" w:hanging="0"/>
+      </w:pPr>
+    </w:lvl>
+    <w:lvl w:ilvl="1">
+      <w:start w:val="1"/>
+      <w:numFmt w:val="none"/>
+      <w:suff w:val="nothing"/>
+      <w:lvlText w:val=""/>
+      <w:lvlJc w:val="left"/>
+      <w:pPr>
+        <w:tabs>
+          <w:tab w:val="num" w:pos="0"/>
+        </w:tabs>
+        <w:ind w:left="0" w:hanging="0"/>
+      </w:pPr>
+    </w:lvl>
+    <w:lvl w:ilvl="2">
+      <w:start w:val="1"/>
+      <w:numFmt w:val="none"/>
+      <w:suff w:val="nothing"/>
+      <w:lvlText w:val=""/>
+      <w:lvlJc w:val="left"/>
+      <w:pPr>
+        <w:tabs>
+          <w:tab w:val="num" w:pos="0"/>
+        </w:tabs>
+        <w:ind w:left="0" w:hanging="0"/>
+      </w:pPr>
+    </w:lvl>
+    <w:lvl w:ilvl="3">
+      <w:start w:val="1"/>
+      <w:numFmt w:val="none"/>
+      <w:suff w:val="nothing"/>
+      <w:lvlText w:val=""/>
+      <w:lvlJc w:val="left"/>
+      <w:pPr>
+        <w:tabs>
+          <w:tab w:val="num" w:pos="0"/>
+        </w:tabs>
+        <w:ind w:left="0" w:hanging="0"/>
+      </w:pPr>
+    </w:lvl>
+    <w:lvl w:ilvl="4">
+      <w:start w:val="1"/>
+      <w:numFmt w:val="none"/>
+      <w:suff w:val="nothing"/>
+      <w:lvlText w:val=""/>
+      <w:lvlJc w:val="left"/>
+      <w:pPr>
+        <w:tabs>
+          <w:tab w:val="num" w:pos="0"/>
+        </w:tabs>
+        <w:ind w:left="0" w:hanging="0"/>
+      </w:pPr>
+    </w:lvl>
+    <w:lvl w:ilvl="5">
+      <w:start w:val="1"/>
+      <w:numFmt w:val="none"/>
+      <w:suff w:val="nothing"/>
+      <w:lvlText w:val=""/>
+      <w:lvlJc w:val="left"/>
+      <w:pPr>
+        <w:tabs>
+          <w:tab w:val="num" w:pos="0"/>
+        </w:tabs>
+        <w:ind w:left="0" w:hanging="0"/>
+      </w:pPr>
+    </w:lvl>
+    <w:lvl w:ilvl="6">
+      <w:start w:val="1"/>
+      <w:numFmt w:val="none"/>
+      <w:suff w:val="nothing"/>
+      <w:lvlText w:val=""/>
+      <w:lvlJc w:val="left"/>
+      <w:pPr>
+        <w:tabs>
+          <w:tab w:val="num" w:pos="0"/>
+        </w:tabs>
+        <w:ind w:left="0" w:hanging="0"/>
+      </w:pPr>
+    </w:lvl>
+    <w:lvl w:ilvl="7">
+      <w:start w:val="1"/>
+      <w:numFmt w:val="none"/>
+      <w:suff w:val="nothing"/>
+      <w:lvlText w:val=""/>
+      <w:lvlJc w:val="left"/>
+      <w:pPr>
+        <w:tabs>
+          <w:tab w:val="num" w:pos="0"/>
+        </w:tabs>
+        <w:ind w:left="0" w:hanging="0"/>
+      </w:pPr>
+    </w:lvl>
+    <w:lvl w:ilvl="8">
+      <w:start w:val="1"/>
+      <w:numFmt w:val="none"/>
+      <w:suff w:val="nothing"/>
+      <w:lvlText w:val=""/>
+      <w:lvlJc w:val="left"/>
+      <w:pPr>
+        <w:tabs>
+          <w:tab w:val="num" w:pos="0"/>
+        </w:tabs>
+        <w:ind w:left="0" w:hanging="0"/>
       </w:pPr>
     </w:lvl>
   </w:abstractNum>
@@ -1055,26 +1193,26 @@
     <w:abstractNumId w:val="1"/>
   </w:num>
   <w:num w:numId="2">
+    <w:abstractNumId w:val="2"/>
+  </w:num>
+  <w:num w:numId="3">
     <w:abstractNumId w:val="3"/>
   </w:num>
-  <w:num w:numId="3">
+  <w:num w:numId="4">
     <w:abstractNumId w:val="4"/>
   </w:num>
-  <w:num w:numId="4">
-    <w:abstractNumId w:val="0"/>
-  </w:num>
   <w:num w:numId="5">
-    <w:abstractNumId w:val="2"/>
+    <w:abstractNumId w:val="5"/>
   </w:num>
 </w:numbering>
 </file>
 
 <file path=word/styles.xml><?xml version="1.0" encoding="utf-8"?>
-<w:styles xmlns:mc="http://schemas.openxmlformats.org/markup-compatibility/2006" xmlns:r="http://schemas.openxmlformats.org/officeDocument/2006/relationships" xmlns:w="http://schemas.openxmlformats.org/wordprocessingml/2006/main" xmlns:w14="http://schemas.microsoft.com/office/word/2010/wordml" xmlns:w15="http://schemas.microsoft.com/office/word/2012/wordml" xmlns:w16se="http://schemas.microsoft.com/office/word/2015/wordml/symex" mc:Ignorable="w14 w15 w16se">
+<w:styles xmlns:w="http://schemas.openxmlformats.org/wordprocessingml/2006/main" xmlns:w14="http://schemas.microsoft.com/office/word/2010/wordml" xmlns:mc="http://schemas.openxmlformats.org/markup-compatibility/2006" mc:Ignorable="w14">
   <w:docDefaults>
     <w:rPrDefault>
       <w:rPr>
-        <w:rFonts w:asciiTheme="minorHAnsi" w:eastAsiaTheme="minorHAnsi" w:hAnsiTheme="minorHAnsi" w:cstheme="minorBidi"/>
+        <w:rFonts w:ascii="Calibri" w:hAnsi="Calibri" w:eastAsia="Calibri" w:cs="" w:asciiTheme="minorHAnsi" w:cstheme="minorBidi" w:eastAsiaTheme="minorHAnsi" w:hAnsiTheme="minorHAnsi"/>
         <w:sz w:val="22"/>
         <w:szCs w:val="22"/>
         <w:lang w:val="pt-BR" w:eastAsia="en-US" w:bidi="ar-SA"/>
@@ -1082,21 +1220,21 @@
     </w:rPrDefault>
     <w:pPrDefault>
       <w:pPr>
-        <w:spacing w:after="160" w:line="259" w:lineRule="auto"/>
+        <w:suppressAutoHyphens w:val="true"/>
       </w:pPr>
     </w:pPrDefault>
   </w:docDefaults>
   <w:latentStyles w:defLockedState="0" w:defUIPriority="99" w:defSemiHidden="0" w:defUnhideWhenUsed="0" w:defQFormat="0" w:count="371">
     <w:lsdException w:name="Normal" w:uiPriority="0" w:qFormat="1"/>
     <w:lsdException w:name="heading 1" w:uiPriority="9" w:qFormat="1"/>
-    <w:lsdException w:name="heading 2" w:semiHidden="1" w:uiPriority="9" w:unhideWhenUsed="1" w:qFormat="1"/>
-    <w:lsdException w:name="heading 3" w:semiHidden="1" w:uiPriority="9" w:unhideWhenUsed="1" w:qFormat="1"/>
-    <w:lsdException w:name="heading 4" w:semiHidden="1" w:uiPriority="9" w:unhideWhenUsed="1" w:qFormat="1"/>
-    <w:lsdException w:name="heading 5" w:semiHidden="1" w:uiPriority="9" w:unhideWhenUsed="1" w:qFormat="1"/>
-    <w:lsdException w:name="heading 6" w:semiHidden="1" w:uiPriority="9" w:unhideWhenUsed="1" w:qFormat="1"/>
-    <w:lsdException w:name="heading 7" w:semiHidden="1" w:uiPriority="9" w:unhideWhenUsed="1" w:qFormat="1"/>
-    <w:lsdException w:name="heading 8" w:semiHidden="1" w:uiPriority="9" w:unhideWhenUsed="1" w:qFormat="1"/>
-    <w:lsdException w:name="heading 9" w:semiHidden="1" w:uiPriority="9" w:unhideWhenUsed="1" w:qFormat="1"/>
+    <w:lsdException w:name="heading 2" w:uiPriority="9" w:semiHidden="1" w:unhideWhenUsed="1" w:qFormat="1"/>
+    <w:lsdException w:name="heading 3" w:uiPriority="9" w:semiHidden="1" w:unhideWhenUsed="1" w:qFormat="1"/>
+    <w:lsdException w:name="heading 4" w:uiPriority="9" w:semiHidden="1" w:unhideWhenUsed="1" w:qFormat="1"/>
+    <w:lsdException w:name="heading 5" w:uiPriority="9" w:semiHidden="1" w:unhideWhenUsed="1" w:qFormat="1"/>
+    <w:lsdException w:name="heading 6" w:uiPriority="9" w:semiHidden="1" w:unhideWhenUsed="1" w:qFormat="1"/>
+    <w:lsdException w:name="heading 7" w:uiPriority="9" w:semiHidden="1" w:unhideWhenUsed="1" w:qFormat="1"/>
+    <w:lsdException w:name="heading 8" w:uiPriority="9" w:semiHidden="1" w:unhideWhenUsed="1" w:qFormat="1"/>
+    <w:lsdException w:name="heading 9" w:uiPriority="9" w:semiHidden="1" w:unhideWhenUsed="1" w:qFormat="1"/>
     <w:lsdException w:name="index 1" w:semiHidden="1" w:unhideWhenUsed="1"/>
     <w:lsdException w:name="index 2" w:semiHidden="1" w:unhideWhenUsed="1"/>
     <w:lsdException w:name="index 3" w:semiHidden="1" w:unhideWhenUsed="1"/>
@@ -1106,22 +1244,22 @@
     <w:lsdException w:name="index 7" w:semiHidden="1" w:unhideWhenUsed="1"/>
     <w:lsdException w:name="index 8" w:semiHidden="1" w:unhideWhenUsed="1"/>
     <w:lsdException w:name="index 9" w:semiHidden="1" w:unhideWhenUsed="1"/>
-    <w:lsdException w:name="toc 1" w:semiHidden="1" w:uiPriority="39" w:unhideWhenUsed="1"/>
-    <w:lsdException w:name="toc 2" w:semiHidden="1" w:uiPriority="39" w:unhideWhenUsed="1"/>
-    <w:lsdException w:name="toc 3" w:semiHidden="1" w:uiPriority="39" w:unhideWhenUsed="1"/>
-    <w:lsdException w:name="toc 4" w:semiHidden="1" w:uiPriority="39" w:unhideWhenUsed="1"/>
-    <w:lsdException w:name="toc 5" w:semiHidden="1" w:uiPriority="39" w:unhideWhenUsed="1"/>
-    <w:lsdException w:name="toc 6" w:semiHidden="1" w:uiPriority="39" w:unhideWhenUsed="1"/>
-    <w:lsdException w:name="toc 7" w:semiHidden="1" w:uiPriority="39" w:unhideWhenUsed="1"/>
-    <w:lsdException w:name="toc 8" w:semiHidden="1" w:uiPriority="39" w:unhideWhenUsed="1"/>
-    <w:lsdException w:name="toc 9" w:semiHidden="1" w:uiPriority="39" w:unhideWhenUsed="1"/>
+    <w:lsdException w:name="toc 1" w:uiPriority="39" w:semiHidden="1" w:unhideWhenUsed="1"/>
+    <w:lsdException w:name="toc 2" w:uiPriority="39" w:semiHidden="1" w:unhideWhenUsed="1"/>
+    <w:lsdException w:name="toc 3" w:uiPriority="39" w:semiHidden="1" w:unhideWhenUsed="1"/>
+    <w:lsdException w:name="toc 4" w:uiPriority="39" w:semiHidden="1" w:unhideWhenUsed="1"/>
+    <w:lsdException w:name="toc 5" w:uiPriority="39" w:semiHidden="1" w:unhideWhenUsed="1"/>
+    <w:lsdException w:name="toc 6" w:uiPriority="39" w:semiHidden="1" w:unhideWhenUsed="1"/>
+    <w:lsdException w:name="toc 7" w:uiPriority="39" w:semiHidden="1" w:unhideWhenUsed="1"/>
+    <w:lsdException w:name="toc 8" w:uiPriority="39" w:semiHidden="1" w:unhideWhenUsed="1"/>
+    <w:lsdException w:name="toc 9" w:uiPriority="39" w:semiHidden="1" w:unhideWhenUsed="1"/>
     <w:lsdException w:name="Normal Indent" w:semiHidden="1" w:unhideWhenUsed="1"/>
     <w:lsdException w:name="footnote text" w:semiHidden="1" w:unhideWhenUsed="1"/>
     <w:lsdException w:name="annotation text" w:semiHidden="1" w:unhideWhenUsed="1"/>
     <w:lsdException w:name="header" w:semiHidden="1" w:unhideWhenUsed="1"/>
     <w:lsdException w:name="footer" w:semiHidden="1" w:unhideWhenUsed="1"/>
     <w:lsdException w:name="index heading" w:semiHidden="1" w:unhideWhenUsed="1"/>
-    <w:lsdException w:name="caption" w:semiHidden="1" w:uiPriority="35" w:unhideWhenUsed="1" w:qFormat="1"/>
+    <w:lsdException w:name="caption" w:uiPriority="35" w:semiHidden="1" w:unhideWhenUsed="1" w:qFormat="1"/>
     <w:lsdException w:name="table of figures" w:semiHidden="1" w:unhideWhenUsed="1"/>
     <w:lsdException w:name="envelope address" w:semiHidden="1" w:unhideWhenUsed="1"/>
     <w:lsdException w:name="envelope return" w:semiHidden="1" w:unhideWhenUsed="1"/>
@@ -1152,7 +1290,7 @@
     <w:lsdException w:name="Title" w:uiPriority="10" w:qFormat="1"/>
     <w:lsdException w:name="Closing" w:semiHidden="1" w:unhideWhenUsed="1"/>
     <w:lsdException w:name="Signature" w:semiHidden="1" w:unhideWhenUsed="1"/>
-    <w:lsdException w:name="Default Paragraph Font" w:semiHidden="1" w:uiPriority="1" w:unhideWhenUsed="1"/>
+    <w:lsdException w:name="Default Paragraph Font" w:uiPriority="1" w:semiHidden="1" w:unhideWhenUsed="1"/>
     <w:lsdException w:name="Body Text" w:semiHidden="1" w:unhideWhenUsed="1"/>
     <w:lsdException w:name="Body Text Indent" w:semiHidden="1" w:unhideWhenUsed="1"/>
     <w:lsdException w:name="List Continue" w:semiHidden="1" w:unhideWhenUsed="1"/>
@@ -1352,8 +1490,8 @@
     <w:lsdException w:name="Subtle Reference" w:uiPriority="31" w:qFormat="1"/>
     <w:lsdException w:name="Intense Reference" w:uiPriority="32" w:qFormat="1"/>
     <w:lsdException w:name="Book Title" w:uiPriority="33" w:qFormat="1"/>
-    <w:lsdException w:name="Bibliography" w:semiHidden="1" w:uiPriority="37" w:unhideWhenUsed="1"/>
-    <w:lsdException w:name="TOC Heading" w:semiHidden="1" w:uiPriority="39" w:unhideWhenUsed="1" w:qFormat="1"/>
+    <w:lsdException w:name="Bibliography" w:uiPriority="37" w:semiHidden="1" w:unhideWhenUsed="1"/>
+    <w:lsdException w:name="TOC Heading" w:uiPriority="39" w:semiHidden="1" w:unhideWhenUsed="1" w:qFormat="1"/>
     <w:lsdException w:name="Plain Table 1" w:uiPriority="41"/>
     <w:lsdException w:name="Plain Table 2" w:uiPriority="42"/>
     <w:lsdException w:name="Plain Table 3" w:uiPriority="43"/>
@@ -1459,16 +1597,110 @@
     <w:lsdException w:name="List Table 6 Colorful Accent 6" w:uiPriority="51"/>
     <w:lsdException w:name="List Table 7 Colorful Accent 6" w:uiPriority="52"/>
   </w:latentStyles>
-  <w:style w:type="paragraph" w:default="1" w:styleId="Normal">
+  <w:style w:type="paragraph" w:styleId="Normal" w:default="1">
     <w:name w:val="Normal"/>
     <w:qFormat/>
-    <w:rsid w:val="002F1B4C"/>
+    <w:rsid w:val="002f1b4c"/>
+    <w:pPr>
+      <w:widowControl/>
+      <w:bidi w:val="0"/>
+      <w:spacing w:lineRule="auto" w:line="259" w:before="0" w:after="160"/>
+      <w:jc w:val="left"/>
+    </w:pPr>
+    <w:rPr>
+      <w:rFonts w:ascii="Calibri" w:hAnsi="Calibri" w:eastAsia="Calibri" w:cs="" w:asciiTheme="minorHAnsi" w:cstheme="minorBidi" w:eastAsiaTheme="minorHAnsi" w:hAnsiTheme="minorHAnsi"/>
+      <w:color w:val="auto"/>
+      <w:kern w:val="0"/>
+      <w:sz w:val="22"/>
+      <w:szCs w:val="22"/>
+      <w:lang w:val="pt-BR" w:eastAsia="en-US" w:bidi="ar-SA"/>
+    </w:rPr>
   </w:style>
-  <w:style w:type="character" w:default="1" w:styleId="Policepardfaut">
+  <w:style w:type="character" w:styleId="DefaultParagraphFont" w:default="1">
     <w:name w:val="Default Paragraph Font"/>
     <w:uiPriority w:val="1"/>
     <w:semiHidden/>
     <w:unhideWhenUsed/>
+    <w:qFormat/>
+    <w:rPr/>
+  </w:style>
+  <w:style w:type="paragraph" w:styleId="Ttulo">
+    <w:name w:val="Título"/>
+    <w:basedOn w:val="Normal"/>
+    <w:next w:val="Corpodotexto"/>
+    <w:qFormat/>
+    <w:pPr>
+      <w:keepNext w:val="true"/>
+      <w:spacing w:before="240" w:after="120"/>
+    </w:pPr>
+    <w:rPr>
+      <w:rFonts w:ascii="Liberation Sans" w:hAnsi="Liberation Sans" w:eastAsia="Microsoft YaHei" w:cs="Arial"/>
+      <w:sz w:val="28"/>
+      <w:szCs w:val="28"/>
+    </w:rPr>
+  </w:style>
+  <w:style w:type="paragraph" w:styleId="Corpodotexto">
+    <w:name w:val="Body Text"/>
+    <w:basedOn w:val="Normal"/>
+    <w:pPr>
+      <w:spacing w:lineRule="auto" w:line="276" w:before="0" w:after="140"/>
+    </w:pPr>
+    <w:rPr/>
+  </w:style>
+  <w:style w:type="paragraph" w:styleId="Lista">
+    <w:name w:val="List"/>
+    <w:basedOn w:val="Corpodotexto"/>
+    <w:pPr/>
+    <w:rPr>
+      <w:rFonts w:cs="Arial"/>
+    </w:rPr>
+  </w:style>
+  <w:style w:type="paragraph" w:styleId="Legenda">
+    <w:name w:val="Caption"/>
+    <w:basedOn w:val="Normal"/>
+    <w:qFormat/>
+    <w:pPr>
+      <w:suppressLineNumbers/>
+      <w:spacing w:before="120" w:after="120"/>
+    </w:pPr>
+    <w:rPr>
+      <w:rFonts w:cs="Arial"/>
+      <w:i/>
+      <w:iCs/>
+      <w:sz w:val="24"/>
+      <w:szCs w:val="24"/>
+    </w:rPr>
+  </w:style>
+  <w:style w:type="paragraph" w:styleId="Ndice">
+    <w:name w:val="Índice"/>
+    <w:basedOn w:val="Normal"/>
+    <w:qFormat/>
+    <w:pPr>
+      <w:suppressLineNumbers/>
+    </w:pPr>
+    <w:rPr>
+      <w:rFonts w:cs="Arial"/>
+    </w:rPr>
+  </w:style>
+  <w:style w:type="paragraph" w:styleId="ListParagraph">
+    <w:name w:val="List Paragraph"/>
+    <w:basedOn w:val="Normal"/>
+    <w:uiPriority w:val="34"/>
+    <w:qFormat/>
+    <w:rsid w:val="00ac0d93"/>
+    <w:pPr>
+      <w:spacing w:before="0" w:after="160"/>
+      <w:ind w:left="720" w:hanging="0"/>
+      <w:contextualSpacing/>
+    </w:pPr>
+    <w:rPr/>
+  </w:style>
+  <w:style w:type="numbering" w:styleId="NoList" w:default="1">
+    <w:name w:val="No List"/>
+    <w:uiPriority w:val="99"/>
+    <w:semiHidden/>
+    <w:unhideWhenUsed/>
+    <w:qFormat/>
   </w:style>
   <w:style w:type="table" w:default="1" w:styleId="TableauNormal">
     <w:name w:val="Normal Table"/>
@@ -1476,7 +1708,6 @@
     <w:semiHidden/>
     <w:unhideWhenUsed/>
     <w:tblPr>
-      <w:tblInd w:w="0" w:type="dxa"/>
       <w:tblCellMar>
         <w:top w:w="0" w:type="dxa"/>
         <w:left w:w="108" w:type="dxa"/>
@@ -1484,23 +1715,6 @@
         <w:right w:w="108" w:type="dxa"/>
       </w:tblCellMar>
     </w:tblPr>
-  </w:style>
-  <w:style w:type="numbering" w:default="1" w:styleId="Aucuneliste">
-    <w:name w:val="No List"/>
-    <w:uiPriority w:val="99"/>
-    <w:semiHidden/>
-    <w:unhideWhenUsed/>
-  </w:style>
-  <w:style w:type="paragraph" w:styleId="Paragraphedeliste">
-    <w:name w:val="List Paragraph"/>
-    <w:basedOn w:val="Normal"/>
-    <w:uiPriority w:val="34"/>
-    <w:qFormat/>
-    <w:rsid w:val="00AC0D93"/>
-    <w:pPr>
-      <w:ind w:left="720"/>
-      <w:contextualSpacing/>
-    </w:pPr>
   </w:style>
 </w:styles>
 </file>

--- a/Planejamento/Projeto_md.docx
+++ b/Planejamento/Projeto_md.docx
@@ -1,12 +1,8 @@
 
 <file path=word/document.xml><?xml version="1.0" encoding="utf-8"?>
-<w:document xmlns:o="urn:schemas-microsoft-com:office:office" xmlns:r="http://schemas.openxmlformats.org/officeDocument/2006/relationships" xmlns:v="urn:schemas-microsoft-com:vml" xmlns:w="http://schemas.openxmlformats.org/wordprocessingml/2006/main" xmlns:w10="urn:schemas-microsoft-com:office:word" xmlns:wp="http://schemas.openxmlformats.org/drawingml/2006/wordprocessingDrawing" xmlns:wps="http://schemas.microsoft.com/office/word/2010/wordprocessingShape" xmlns:wpg="http://schemas.microsoft.com/office/word/2010/wordprocessingGroup" xmlns:mc="http://schemas.openxmlformats.org/markup-compatibility/2006" xmlns:wp14="http://schemas.microsoft.com/office/word/2010/wordprocessingDrawing" xmlns:w14="http://schemas.microsoft.com/office/word/2010/wordml" mc:Ignorable="w14 wp14">
+<w:document xmlns:wpc="http://schemas.microsoft.com/office/word/2010/wordprocessingCanvas" xmlns:cx="http://schemas.microsoft.com/office/drawing/2014/chartex" xmlns:mc="http://schemas.openxmlformats.org/markup-compatibility/2006" xmlns:o="urn:schemas-microsoft-com:office:office" xmlns:r="http://schemas.openxmlformats.org/officeDocument/2006/relationships" xmlns:m="http://schemas.openxmlformats.org/officeDocument/2006/math" xmlns:v="urn:schemas-microsoft-com:vml" xmlns:wp14="http://schemas.microsoft.com/office/word/2010/wordprocessingDrawing" xmlns:wp="http://schemas.openxmlformats.org/drawingml/2006/wordprocessingDrawing" xmlns:w10="urn:schemas-microsoft-com:office:word" xmlns:w="http://schemas.openxmlformats.org/wordprocessingml/2006/main" xmlns:w14="http://schemas.microsoft.com/office/word/2010/wordml" xmlns:w15="http://schemas.microsoft.com/office/word/2012/wordml" xmlns:w16se="http://schemas.microsoft.com/office/word/2015/wordml/symex" xmlns:wpg="http://schemas.microsoft.com/office/word/2010/wordprocessingGroup" xmlns:wpi="http://schemas.microsoft.com/office/word/2010/wordprocessingInk" xmlns:wne="http://schemas.microsoft.com/office/word/2006/wordml" xmlns:wps="http://schemas.microsoft.com/office/word/2010/wordprocessingShape" mc:Ignorable="w14 w15 w16se wp14">
   <w:body>
     <w:p>
-      <w:pPr>
-        <w:pStyle w:val="Normal"/>
-        <w:rPr/>
-      </w:pPr>
       <w:r>
         <w:rPr>
           <w:b/>
@@ -21,15 +17,12 @@
         <w:t>:</w:t>
       </w:r>
       <w:r>
-        <w:rPr/>
         <w:t xml:space="preserve"> Programação Orientada à objetos em C#.</w:t>
       </w:r>
     </w:p>
     <w:p>
       <w:pPr>
-        <w:pStyle w:val="Normal"/>
-        <w:rPr>
-          <w:b/>
+        <w:rPr>
           <w:b/>
         </w:rPr>
       </w:pPr>
@@ -42,678 +35,207 @@
     </w:p>
     <w:p>
       <w:pPr>
-        <w:pStyle w:val="ListParagraph"/>
-        <w:numPr>
-          <w:ilvl w:val="0"/>
-          <w:numId w:val="1"/>
-        </w:numPr>
-        <w:rPr/>
-      </w:pPr>
-      <w:r>
-        <w:rPr/>
-        <w:t>Implementar Classe Player;</w:t>
-      </w:r>
-    </w:p>
-    <w:p>
-      <w:pPr>
-        <w:pStyle w:val="ListParagraph"/>
-        <w:numPr>
-          <w:ilvl w:val="0"/>
-          <w:numId w:val="1"/>
-        </w:numPr>
-        <w:rPr/>
-      </w:pPr>
-      <w:r>
-        <w:rPr/>
-        <w:t xml:space="preserve">Os atributos da Classe Player são: </w:t>
-      </w:r>
-    </w:p>
-    <w:p>
-      <w:pPr>
-        <w:pStyle w:val="ListParagraph"/>
+        <w:pStyle w:val="Paragraphedeliste"/>
         <w:numPr>
           <w:ilvl w:val="0"/>
           <w:numId w:val="2"/>
         </w:numPr>
-        <w:rPr/>
-      </w:pPr>
-      <w:r>
-        <w:rPr/>
-        <w:t>Nome do jogador: Nickname;</w:t>
+        <w:rPr>
+          <w:i/>
+        </w:rPr>
+      </w:pPr>
+      <w:r>
+        <w:rPr>
+          <w:i/>
+        </w:rPr>
+        <w:t xml:space="preserve">Católico/Protestante: </w:t>
+      </w:r>
+      <w:r>
+        <w:rPr>
+          <w:i/>
+        </w:rPr>
+        <w:t>Religion;</w:t>
       </w:r>
     </w:p>
     <w:p>
       <w:pPr>
-        <w:pStyle w:val="ListParagraph"/>
-        <w:numPr>
-          <w:ilvl w:val="0"/>
-          <w:numId w:val="2"/>
-        </w:numPr>
-        <w:rPr/>
-      </w:pPr>
-      <w:r>
-        <w:rPr/>
-        <w:t>Numero de moedas: Number of Coins;</w:t>
+        <w:rPr>
+          <w:b/>
+          <w:lang w:val="fr-FR"/>
+        </w:rPr>
+      </w:pPr>
+      <w:proofErr w:type="spellStart"/>
+      <w:r>
+        <w:rPr>
+          <w:b/>
+          <w:lang w:val="fr-FR"/>
+        </w:rPr>
+        <w:t>Rede</w:t>
+      </w:r>
+      <w:proofErr w:type="spellEnd"/>
+      <w:r>
+        <w:rPr>
+          <w:b/>
+          <w:lang w:val="fr-FR"/>
+        </w:rPr>
+        <w:t xml:space="preserve"> (Photon Engine – Plugin </w:t>
+      </w:r>
+      <w:proofErr w:type="spellStart"/>
+      <w:r>
+        <w:rPr>
+          <w:b/>
+          <w:lang w:val="fr-FR"/>
+        </w:rPr>
+        <w:t>Unity</w:t>
+      </w:r>
+      <w:proofErr w:type="spellEnd"/>
+      <w:r>
+        <w:rPr>
+          <w:b/>
+          <w:lang w:val="fr-FR"/>
+        </w:rPr>
+        <w:t>)</w:t>
       </w:r>
     </w:p>
     <w:p>
       <w:pPr>
-        <w:pStyle w:val="ListParagraph"/>
-        <w:numPr>
-          <w:ilvl w:val="0"/>
-          <w:numId w:val="2"/>
-        </w:numPr>
-        <w:rPr/>
-      </w:pPr>
-      <w:r>
-        <w:rPr/>
-        <w:t>Cartas do jogador []: Cards [];</w:t>
+        <w:rPr>
+          <w:b/>
+        </w:rPr>
+      </w:pPr>
+      <w:r>
+        <w:rPr>
+          <w:b/>
+        </w:rPr>
+        <w:t>Interface (Unity + C#)</w:t>
       </w:r>
     </w:p>
     <w:p>
       <w:pPr>
-        <w:pStyle w:val="ListParagraph"/>
-        <w:numPr>
-          <w:ilvl w:val="0"/>
-          <w:numId w:val="2"/>
-        </w:numPr>
-        <w:rPr>
-          <w:i/>
-          <w:i/>
-        </w:rPr>
-      </w:pPr>
-      <w:r>
-        <w:rPr>
-          <w:i/>
-        </w:rPr>
-        <w:t>Católico/Protestante: Religion;</w:t>
+        <w:rPr>
+          <w:b/>
+        </w:rPr>
+      </w:pPr>
+      <w:r>
+        <w:rPr>
+          <w:b/>
+        </w:rPr>
+        <w:t>Arte (Blender / Photoshop / …)</w:t>
       </w:r>
     </w:p>
     <w:p>
       <w:pPr>
-        <w:pStyle w:val="ListParagraph"/>
+        <w:rPr>
+          <w:b/>
+        </w:rPr>
+      </w:pPr>
+      <w:r>
+        <w:rPr>
+          <w:b/>
+        </w:rPr>
+        <w:t>Plataforma (Desktop / Android / iOS)</w:t>
+      </w:r>
+    </w:p>
+    <w:p>
+      <w:pPr>
+        <w:rPr>
+          <w:b/>
+        </w:rPr>
+      </w:pPr>
+    </w:p>
+    <w:p>
+      <w:pPr>
+        <w:rPr>
+          <w:b/>
+        </w:rPr>
+      </w:pPr>
+      <w:r>
+        <w:rPr>
+          <w:b/>
+        </w:rPr>
+        <w:t>Ações (TODO):</w:t>
+      </w:r>
+    </w:p>
+    <w:p>
+      <w:pPr>
+        <w:pStyle w:val="Paragraphedeliste"/>
         <w:numPr>
           <w:ilvl w:val="0"/>
           <w:numId w:val="3"/>
         </w:numPr>
-        <w:rPr/>
-      </w:pPr>
-      <w:r>
-        <w:rPr/>
-        <w:t>Os métodos da Classe Player são:</w:t>
+      </w:pPr>
+      <w:r>
+        <w:t xml:space="preserve">Unique name – dois </w:t>
+      </w:r>
+      <w:r>
+        <w:t>jogadores não podem ter o mesmo nome;</w:t>
       </w:r>
     </w:p>
     <w:p>
       <w:pPr>
-        <w:pStyle w:val="ListParagraph"/>
-        <w:numPr>
-          <w:ilvl w:val="0"/>
-          <w:numId w:val="4"/>
-        </w:numPr>
-        <w:rPr/>
-      </w:pPr>
-      <w:r>
-        <w:rPr/>
-        <w:t>Duque: Compre três moedas; *</w:t>
-      </w:r>
-    </w:p>
-    <w:p>
-      <w:pPr>
-        <w:pStyle w:val="ListParagraph"/>
-        <w:numPr>
-          <w:ilvl w:val="0"/>
-          <w:numId w:val="4"/>
-        </w:numPr>
-        <w:rPr/>
-      </w:pPr>
-      <w:r>
-        <w:rPr/>
-        <w:t>Duque: Bloquear o pedido de ajuda (cancela pedido de duas moedas); *</w:t>
-      </w:r>
-    </w:p>
-    <w:p>
-      <w:pPr>
-        <w:pStyle w:val="ListParagraph"/>
-        <w:numPr>
-          <w:ilvl w:val="0"/>
-          <w:numId w:val="4"/>
-        </w:numPr>
-        <w:rPr/>
-      </w:pPr>
-      <w:r>
-        <w:rPr/>
-        <w:t>Assassino: Paga três moedas para matar alguém; *</w:t>
-      </w:r>
-    </w:p>
-    <w:p>
-      <w:pPr>
-        <w:pStyle w:val="ListParagraph"/>
-        <w:numPr>
-          <w:ilvl w:val="0"/>
-          <w:numId w:val="4"/>
-        </w:numPr>
-        <w:rPr/>
-      </w:pPr>
-      <w:r>
-        <w:rPr/>
-        <w:t>Condessa: Bloqueia o assassino contra ela mesma; *</w:t>
-      </w:r>
-    </w:p>
-    <w:p>
-      <w:pPr>
-        <w:pStyle w:val="ListParagraph"/>
-        <w:numPr>
-          <w:ilvl w:val="0"/>
-          <w:numId w:val="4"/>
-        </w:numPr>
-        <w:rPr/>
-      </w:pPr>
-      <w:r>
-        <w:rPr/>
-        <w:t>Capitão: Extorquir (roubar duas moedas); *</w:t>
-      </w:r>
-    </w:p>
-    <w:p>
-      <w:pPr>
-        <w:pStyle w:val="ListParagraph"/>
-        <w:numPr>
-          <w:ilvl w:val="0"/>
-          <w:numId w:val="4"/>
-        </w:numPr>
-        <w:rPr/>
-      </w:pPr>
-      <w:r>
-        <w:rPr/>
-        <w:t>Capitão: Bloquear a extorção dele mesmo; *</w:t>
-      </w:r>
-    </w:p>
-    <w:p>
-      <w:pPr>
-        <w:pStyle w:val="ListParagraph"/>
-        <w:numPr>
-          <w:ilvl w:val="0"/>
-          <w:numId w:val="4"/>
-        </w:numPr>
-        <w:rPr/>
-      </w:pPr>
-      <w:r>
-        <w:rPr/>
-        <w:t>Embaixador: Sacar duas cartas e devolver duas; *</w:t>
-      </w:r>
-    </w:p>
-    <w:p>
-      <w:pPr>
-        <w:pStyle w:val="ListParagraph"/>
-        <w:numPr>
-          <w:ilvl w:val="0"/>
-          <w:numId w:val="4"/>
-        </w:numPr>
-        <w:rPr/>
-      </w:pPr>
-      <w:r>
-        <w:rPr/>
-        <w:t>Comprar uma moeda;</w:t>
-      </w:r>
-    </w:p>
-    <w:p>
-      <w:pPr>
-        <w:pStyle w:val="ListParagraph"/>
-        <w:numPr>
-          <w:ilvl w:val="0"/>
-          <w:numId w:val="4"/>
-        </w:numPr>
-        <w:rPr/>
-      </w:pPr>
-      <w:r>
-        <w:rPr/>
-        <w:t>Pedir ajuda externa; *</w:t>
-      </w:r>
-    </w:p>
-    <w:p>
-      <w:pPr>
-        <w:pStyle w:val="ListParagraph"/>
-        <w:numPr>
-          <w:ilvl w:val="0"/>
-          <w:numId w:val="4"/>
-        </w:numPr>
-        <w:rPr/>
-      </w:pPr>
-      <w:r>
-        <w:rPr/>
-        <w:t>Golpe de estado (obrigatório para quem possui dez ou mais moedas);</w:t>
-      </w:r>
-    </w:p>
-    <w:p>
-      <w:pPr>
-        <w:pStyle w:val="ListParagraph"/>
-        <w:ind w:left="1440" w:hanging="0"/>
-        <w:rPr/>
-      </w:pPr>
-      <w:r>
-        <w:rPr/>
-        <w:t>*: Ações que dependem da escolha da classe.</w:t>
-      </w:r>
-    </w:p>
-    <w:p>
-      <w:pPr>
-        <w:pStyle w:val="Normal"/>
-        <w:rPr>
-          <w:b/>
-          <w:b/>
-          <w:lang w:val="fr-FR"/>
-        </w:rPr>
-      </w:pPr>
-      <w:r>
-        <w:rPr>
-          <w:b/>
-          <w:lang w:val="fr-FR"/>
-        </w:rPr>
-        <w:t>Fluxograma (Unity + C#)</w:t>
-      </w:r>
-    </w:p>
-    <w:p>
-      <w:pPr>
-        <w:pStyle w:val="Normal"/>
-        <w:rPr>
-          <w:b/>
-          <w:b/>
-          <w:lang w:val="fr-FR"/>
-        </w:rPr>
-      </w:pPr>
-      <w:r>
-        <w:rPr>
-          <w:b/>
-          <w:lang w:val="fr-FR"/>
-        </w:rPr>
-        <w:t>Rede (Photon Engine – Plugin Unity)</w:t>
-      </w:r>
-    </w:p>
-    <w:p>
-      <w:pPr>
-        <w:pStyle w:val="Normal"/>
-        <w:rPr>
-          <w:b/>
-          <w:b/>
-        </w:rPr>
-      </w:pPr>
-      <w:r>
-        <w:rPr>
-          <w:b/>
-        </w:rPr>
-        <w:t>Interface (Unity + C#)</w:t>
-      </w:r>
-    </w:p>
-    <w:p>
-      <w:pPr>
-        <w:pStyle w:val="Normal"/>
-        <w:rPr>
-          <w:b/>
-          <w:b/>
-        </w:rPr>
-      </w:pPr>
-      <w:r>
-        <w:rPr>
-          <w:b/>
-        </w:rPr>
-        <w:t>Arte (Blender / Photoshop / …)</w:t>
-      </w:r>
-    </w:p>
-    <w:p>
-      <w:pPr>
-        <w:pStyle w:val="Normal"/>
-        <w:rPr>
-          <w:b/>
-          <w:b/>
-        </w:rPr>
-      </w:pPr>
-      <w:r>
-        <w:rPr>
-          <w:b/>
-        </w:rPr>
-        <w:t>Plataforma (Desktop / Android / iOS)</w:t>
-      </w:r>
-    </w:p>
-    <w:p>
-      <w:pPr>
-        <w:pStyle w:val="Normal"/>
-        <w:rPr>
-          <w:b/>
-          <w:b/>
-        </w:rPr>
-      </w:pPr>
-      <w:r>
-        <w:rPr>
-          <w:b/>
-        </w:rPr>
-      </w:r>
-    </w:p>
-    <w:p>
-      <w:pPr>
-        <w:pStyle w:val="Normal"/>
-        <w:rPr>
-          <w:b/>
-          <w:b/>
-        </w:rPr>
-      </w:pPr>
-      <w:r>
-        <w:rPr>
-          <w:b/>
-        </w:rPr>
-        <w:t>Ações (TODO):</w:t>
-      </w:r>
-    </w:p>
-    <w:p>
-      <w:pPr>
-        <w:pStyle w:val="ListParagraph"/>
+        <w:pStyle w:val="Paragraphedeliste"/>
         <w:numPr>
           <w:ilvl w:val="0"/>
           <w:numId w:val="3"/>
         </w:numPr>
-        <w:rPr/>
-      </w:pPr>
-      <w:r>
-        <w:rPr>
-          <w:shd w:fill="FFA6A6" w:val="clear"/>
-        </w:rPr>
-        <w:t>Adicionar enum referente as cartas do baralho;</w:t>
+        <w:rPr>
+          <w:color w:val="5B9BD5" w:themeColor="accent1"/>
+        </w:rPr>
+      </w:pPr>
+      <w:r>
+        <w:rPr>
+          <w:color w:val="5B9BD5" w:themeColor="accent1"/>
+        </w:rPr>
+        <w:t>Subescrever método ToString para classes game e player;</w:t>
       </w:r>
     </w:p>
     <w:p>
       <w:pPr>
-        <w:pStyle w:val="ListParagraph"/>
+        <w:pStyle w:val="Paragraphedeliste"/>
         <w:numPr>
           <w:ilvl w:val="0"/>
           <w:numId w:val="3"/>
         </w:numPr>
-        <w:rPr/>
-      </w:pPr>
-      <w:r>
-        <w:rPr/>
-        <w:t>Unique name – dois jogadores não podem ter o mesmo nome;</w:t>
+      </w:pPr>
+      <w:r>
+        <w:t>V</w:t>
+      </w:r>
+      <w:r>
+        <w:t>erificar regulamentação;</w:t>
       </w:r>
     </w:p>
     <w:p>
       <w:pPr>
-        <w:pStyle w:val="ListParagraph"/>
+        <w:pStyle w:val="Paragraphedeliste"/>
         <w:numPr>
           <w:ilvl w:val="0"/>
           <w:numId w:val="3"/>
         </w:numPr>
-        <w:rPr/>
-      </w:pPr>
-      <w:r>
-        <w:rPr/>
-        <w:t>Ações jogadores;</w:t>
-      </w:r>
+      </w:pPr>
+      <w:r>
+        <w:t>Rede 20 jogadores;</w:t>
+      </w:r>
+      <w:bookmarkStart w:id="0" w:name="_GoBack"/>
+      <w:bookmarkEnd w:id="0"/>
     </w:p>
-    <w:p>
-      <w:pPr>
-        <w:pStyle w:val="ListParagraph"/>
-        <w:numPr>
-          <w:ilvl w:val="0"/>
-          <w:numId w:val="3"/>
-        </w:numPr>
-        <w:rPr>
-          <w:color w:val="5B9BD5" w:themeColor="accent1"/>
-        </w:rPr>
-      </w:pPr>
-      <w:r>
-        <w:rPr>
-          <w:color w:val="5B9BD5" w:themeColor="accent1"/>
-        </w:rPr>
-        <w:t>Subescrever método ToString para classes game e player;</w:t>
-      </w:r>
-    </w:p>
-    <w:p>
-      <w:pPr>
-        <w:pStyle w:val="ListParagraph"/>
-        <w:numPr>
-          <w:ilvl w:val="0"/>
-          <w:numId w:val="3"/>
-        </w:numPr>
-        <w:rPr>
-          <w:color w:val="5B9BD5" w:themeColor="accent1"/>
-        </w:rPr>
-      </w:pPr>
-      <w:r>
-        <w:rPr>
-          <w:color w:val="5B9BD5" w:themeColor="accent1"/>
-        </w:rPr>
-        <w:t>revisar o uso do isAlive</w:t>
-      </w:r>
-    </w:p>
-    <w:p>
-      <w:pPr>
-        <w:pStyle w:val="ListParagraph"/>
-        <w:numPr>
-          <w:ilvl w:val="0"/>
-          <w:numId w:val="3"/>
-        </w:numPr>
-        <w:rPr>
-          <w:color w:val="5B9BD5" w:themeColor="accent1"/>
-        </w:rPr>
-      </w:pPr>
-      <w:r>
-        <w:rPr>
-          <w:color w:val="5B9BD5" w:themeColor="accent1"/>
-        </w:rPr>
-        <w:t>funcao de embaralhar lista generica</w:t>
-      </w:r>
-    </w:p>
-    <w:p>
-      <w:pPr>
-        <w:pStyle w:val="ListParagraph"/>
-        <w:numPr>
-          <w:ilvl w:val="0"/>
-          <w:numId w:val="3"/>
-        </w:numPr>
-        <w:rPr>
-          <w:color w:val="5B9BD5" w:themeColor="accent1"/>
-        </w:rPr>
-      </w:pPr>
-      <w:r>
-        <w:rPr>
-          <w:color w:val="5B9BD5" w:themeColor="accent1"/>
-        </w:rPr>
-        <w:t>check se morreu</w:t>
-      </w:r>
-    </w:p>
-    <w:p>
-      <w:pPr>
-        <w:pStyle w:val="ListParagraph"/>
-        <w:rPr>
-          <w:color w:val="5B9BD5" w:themeColor="accent1"/>
-        </w:rPr>
-      </w:pPr>
-      <w:r>
-        <w:rPr>
-          <w:color w:val="5B9BD5" w:themeColor="accent1"/>
-        </w:rPr>
-      </w:r>
-      <w:bookmarkStart w:id="0" w:name="_GoBack"/>
-      <w:bookmarkStart w:id="1" w:name="_GoBack"/>
-      <w:bookmarkEnd w:id="1"/>
-    </w:p>
-    <w:p>
-      <w:pPr>
-        <w:pStyle w:val="ListParagraph"/>
-        <w:numPr>
-          <w:ilvl w:val="0"/>
-          <w:numId w:val="3"/>
-        </w:numPr>
-        <w:rPr/>
-      </w:pPr>
-      <w:r>
-        <w:rPr/>
-        <w:t>Verificar regulamentação;</w:t>
-      </w:r>
-    </w:p>
-    <w:p>
-      <w:pPr>
-        <w:pStyle w:val="Normal"/>
-        <w:widowControl/>
-        <w:bidi w:val="0"/>
-        <w:spacing w:lineRule="auto" w:line="259" w:before="0" w:after="160"/>
-        <w:jc w:val="left"/>
-        <w:rPr/>
-      </w:pPr>
-      <w:r>
-        <w:rPr/>
-      </w:r>
-    </w:p>
+    <w:p/>
     <w:sectPr>
-      <w:type w:val="nextPage"/>
       <w:pgSz w:w="11906" w:h="16838"/>
-      <w:pgMar w:left="1417" w:right="1417" w:header="0" w:top="1417" w:footer="0" w:bottom="1417" w:gutter="0"/>
-      <w:pgNumType w:fmt="decimal"/>
-      <w:formProt w:val="false"/>
-      <w:textDirection w:val="lrTb"/>
-      <w:docGrid w:type="default" w:linePitch="360" w:charSpace="4096"/>
+      <w:pgMar w:top="1417" w:right="1417" w:bottom="1417" w:left="1417" w:header="0" w:footer="0" w:gutter="0"/>
+      <w:cols w:space="720"/>
+      <w:formProt w:val="0"/>
+      <w:docGrid w:linePitch="360" w:charSpace="4096"/>
     </w:sectPr>
   </w:body>
 </w:document>
 </file>
 
 <file path=word/numbering.xml><?xml version="1.0" encoding="utf-8"?>
-<w:numbering xmlns:w="http://schemas.openxmlformats.org/wordprocessingml/2006/main" xmlns:o="urn:schemas-microsoft-com:office:office" xmlns:r="http://schemas.openxmlformats.org/officeDocument/2006/relationships" xmlns:v="urn:schemas-microsoft-com:vml" xmlns:mc="http://schemas.openxmlformats.org/markup-compatibility/2006" xmlns:w14="http://schemas.microsoft.com/office/word/2010/wordml" mc:Ignorable="w14">
-  <w:abstractNum w:abstractNumId="1">
-    <w:lvl w:ilvl="0">
-      <w:start w:val="1"/>
-      <w:numFmt w:val="bullet"/>
-      <w:lvlText w:val=""/>
-      <w:lvlJc w:val="left"/>
-      <w:pPr>
-        <w:tabs>
-          <w:tab w:val="num" w:pos="0"/>
-        </w:tabs>
-        <w:ind w:left="720" w:hanging="360"/>
-      </w:pPr>
-      <w:rPr>
-        <w:rFonts w:ascii="Symbol" w:hAnsi="Symbol" w:cs="Symbol" w:hint="default"/>
-      </w:rPr>
-    </w:lvl>
-    <w:lvl w:ilvl="1">
-      <w:start w:val="1"/>
-      <w:numFmt w:val="bullet"/>
-      <w:lvlText w:val="o"/>
-      <w:lvlJc w:val="left"/>
-      <w:pPr>
-        <w:tabs>
-          <w:tab w:val="num" w:pos="0"/>
-        </w:tabs>
-        <w:ind w:left="1440" w:hanging="360"/>
-      </w:pPr>
-      <w:rPr>
-        <w:rFonts w:ascii="Courier New" w:hAnsi="Courier New" w:cs="Courier New" w:hint="default"/>
-      </w:rPr>
-    </w:lvl>
-    <w:lvl w:ilvl="2">
-      <w:start w:val="1"/>
-      <w:numFmt w:val="bullet"/>
-      <w:lvlText w:val=""/>
-      <w:lvlJc w:val="left"/>
-      <w:pPr>
-        <w:tabs>
-          <w:tab w:val="num" w:pos="0"/>
-        </w:tabs>
-        <w:ind w:left="2160" w:hanging="360"/>
-      </w:pPr>
-      <w:rPr>
-        <w:rFonts w:ascii="Wingdings" w:hAnsi="Wingdings" w:cs="Wingdings" w:hint="default"/>
-      </w:rPr>
-    </w:lvl>
-    <w:lvl w:ilvl="3">
-      <w:start w:val="1"/>
-      <w:numFmt w:val="bullet"/>
-      <w:lvlText w:val=""/>
-      <w:lvlJc w:val="left"/>
-      <w:pPr>
-        <w:tabs>
-          <w:tab w:val="num" w:pos="0"/>
-        </w:tabs>
-        <w:ind w:left="2880" w:hanging="360"/>
-      </w:pPr>
-      <w:rPr>
-        <w:rFonts w:ascii="Symbol" w:hAnsi="Symbol" w:cs="Symbol" w:hint="default"/>
-      </w:rPr>
-    </w:lvl>
-    <w:lvl w:ilvl="4">
-      <w:start w:val="1"/>
-      <w:numFmt w:val="bullet"/>
-      <w:lvlText w:val="o"/>
-      <w:lvlJc w:val="left"/>
-      <w:pPr>
-        <w:tabs>
-          <w:tab w:val="num" w:pos="0"/>
-        </w:tabs>
-        <w:ind w:left="3600" w:hanging="360"/>
-      </w:pPr>
-      <w:rPr>
-        <w:rFonts w:ascii="Courier New" w:hAnsi="Courier New" w:cs="Courier New" w:hint="default"/>
-      </w:rPr>
-    </w:lvl>
-    <w:lvl w:ilvl="5">
-      <w:start w:val="1"/>
-      <w:numFmt w:val="bullet"/>
-      <w:lvlText w:val=""/>
-      <w:lvlJc w:val="left"/>
-      <w:pPr>
-        <w:tabs>
-          <w:tab w:val="num" w:pos="0"/>
-        </w:tabs>
-        <w:ind w:left="4320" w:hanging="360"/>
-      </w:pPr>
-      <w:rPr>
-        <w:rFonts w:ascii="Wingdings" w:hAnsi="Wingdings" w:cs="Wingdings" w:hint="default"/>
-      </w:rPr>
-    </w:lvl>
-    <w:lvl w:ilvl="6">
-      <w:start w:val="1"/>
-      <w:numFmt w:val="bullet"/>
-      <w:lvlText w:val=""/>
-      <w:lvlJc w:val="left"/>
-      <w:pPr>
-        <w:tabs>
-          <w:tab w:val="num" w:pos="0"/>
-        </w:tabs>
-        <w:ind w:left="5040" w:hanging="360"/>
-      </w:pPr>
-      <w:rPr>
-        <w:rFonts w:ascii="Symbol" w:hAnsi="Symbol" w:cs="Symbol" w:hint="default"/>
-      </w:rPr>
-    </w:lvl>
-    <w:lvl w:ilvl="7">
-      <w:start w:val="1"/>
-      <w:numFmt w:val="bullet"/>
-      <w:lvlText w:val="o"/>
-      <w:lvlJc w:val="left"/>
-      <w:pPr>
-        <w:tabs>
-          <w:tab w:val="num" w:pos="0"/>
-        </w:tabs>
-        <w:ind w:left="5760" w:hanging="360"/>
-      </w:pPr>
-      <w:rPr>
-        <w:rFonts w:ascii="Courier New" w:hAnsi="Courier New" w:cs="Courier New" w:hint="default"/>
-      </w:rPr>
-    </w:lvl>
-    <w:lvl w:ilvl="8">
-      <w:start w:val="1"/>
-      <w:numFmt w:val="bullet"/>
-      <w:lvlText w:val=""/>
-      <w:lvlJc w:val="left"/>
-      <w:pPr>
-        <w:tabs>
-          <w:tab w:val="num" w:pos="0"/>
-        </w:tabs>
-        <w:ind w:left="6480" w:hanging="360"/>
-      </w:pPr>
-      <w:rPr>
-        <w:rFonts w:ascii="Wingdings" w:hAnsi="Wingdings" w:cs="Wingdings" w:hint="default"/>
-      </w:rPr>
-    </w:lvl>
-  </w:abstractNum>
-  <w:abstractNum w:abstractNumId="2">
+<w:numbering xmlns:wpc="http://schemas.microsoft.com/office/word/2010/wordprocessingCanvas" xmlns:cx="http://schemas.microsoft.com/office/drawing/2014/chartex" xmlns:mc="http://schemas.openxmlformats.org/markup-compatibility/2006" xmlns:o="urn:schemas-microsoft-com:office:office" xmlns:r="http://schemas.openxmlformats.org/officeDocument/2006/relationships" xmlns:m="http://schemas.openxmlformats.org/officeDocument/2006/math" xmlns:v="urn:schemas-microsoft-com:vml" xmlns:wp14="http://schemas.microsoft.com/office/word/2010/wordprocessingDrawing" xmlns:wp="http://schemas.openxmlformats.org/drawingml/2006/wordprocessingDrawing" xmlns:w10="urn:schemas-microsoft-com:office:word" xmlns:w="http://schemas.openxmlformats.org/wordprocessingml/2006/main" xmlns:w14="http://schemas.microsoft.com/office/word/2010/wordml" xmlns:w15="http://schemas.microsoft.com/office/word/2012/wordml" xmlns:w16se="http://schemas.microsoft.com/office/word/2015/wordml/symex" xmlns:wpg="http://schemas.microsoft.com/office/word/2010/wordprocessingGroup" xmlns:wpi="http://schemas.microsoft.com/office/word/2010/wordprocessingInk" xmlns:wne="http://schemas.microsoft.com/office/word/2006/wordml" xmlns:wps="http://schemas.microsoft.com/office/word/2010/wordprocessingShape" mc:Ignorable="w14 w15 w16se wp14">
+  <w:abstractNum w:abstractNumId="0" w15:restartNumberingAfterBreak="0">
+    <w:nsid w:val="01960C87"/>
+    <w:multiLevelType w:val="multilevel"/>
+    <w:tmpl w:val="B19C644C"/>
     <w:lvl w:ilvl="0">
       <w:start w:val="1"/>
       <w:numFmt w:val="decimal"/>
@@ -823,144 +345,132 @@
       </w:pPr>
     </w:lvl>
   </w:abstractNum>
-  <w:abstractNum w:abstractNumId="3">
+  <w:abstractNum w:abstractNumId="1" w15:restartNumberingAfterBreak="0">
+    <w:nsid w:val="0650631A"/>
+    <w:multiLevelType w:val="multilevel"/>
+    <w:tmpl w:val="48C2A8C0"/>
     <w:lvl w:ilvl="0">
       <w:start w:val="1"/>
-      <w:numFmt w:val="bullet"/>
-      <w:lvlText w:val=""/>
-      <w:lvlJc w:val="left"/>
-      <w:pPr>
-        <w:tabs>
-          <w:tab w:val="num" w:pos="0"/>
-        </w:tabs>
-        <w:ind w:left="720" w:hanging="360"/>
-      </w:pPr>
-      <w:rPr>
-        <w:rFonts w:ascii="Symbol" w:hAnsi="Symbol" w:cs="Symbol" w:hint="default"/>
-      </w:rPr>
+      <w:numFmt w:val="none"/>
+      <w:suff w:val="nothing"/>
+      <w:lvlText w:val=""/>
+      <w:lvlJc w:val="left"/>
+      <w:pPr>
+        <w:tabs>
+          <w:tab w:val="num" w:pos="0"/>
+        </w:tabs>
+        <w:ind w:left="0" w:firstLine="0"/>
+      </w:pPr>
     </w:lvl>
     <w:lvl w:ilvl="1">
       <w:start w:val="1"/>
-      <w:numFmt w:val="bullet"/>
-      <w:lvlText w:val="o"/>
-      <w:lvlJc w:val="left"/>
-      <w:pPr>
-        <w:tabs>
-          <w:tab w:val="num" w:pos="0"/>
-        </w:tabs>
-        <w:ind w:left="1440" w:hanging="360"/>
-      </w:pPr>
-      <w:rPr>
-        <w:rFonts w:ascii="Courier New" w:hAnsi="Courier New" w:cs="Courier New" w:hint="default"/>
-      </w:rPr>
+      <w:numFmt w:val="none"/>
+      <w:suff w:val="nothing"/>
+      <w:lvlText w:val=""/>
+      <w:lvlJc w:val="left"/>
+      <w:pPr>
+        <w:tabs>
+          <w:tab w:val="num" w:pos="0"/>
+        </w:tabs>
+        <w:ind w:left="0" w:firstLine="0"/>
+      </w:pPr>
     </w:lvl>
     <w:lvl w:ilvl="2">
       <w:start w:val="1"/>
-      <w:numFmt w:val="bullet"/>
-      <w:lvlText w:val=""/>
-      <w:lvlJc w:val="left"/>
-      <w:pPr>
-        <w:tabs>
-          <w:tab w:val="num" w:pos="0"/>
-        </w:tabs>
-        <w:ind w:left="2160" w:hanging="360"/>
-      </w:pPr>
-      <w:rPr>
-        <w:rFonts w:ascii="Wingdings" w:hAnsi="Wingdings" w:cs="Wingdings" w:hint="default"/>
-      </w:rPr>
+      <w:numFmt w:val="none"/>
+      <w:suff w:val="nothing"/>
+      <w:lvlText w:val=""/>
+      <w:lvlJc w:val="left"/>
+      <w:pPr>
+        <w:tabs>
+          <w:tab w:val="num" w:pos="0"/>
+        </w:tabs>
+        <w:ind w:left="0" w:firstLine="0"/>
+      </w:pPr>
     </w:lvl>
     <w:lvl w:ilvl="3">
       <w:start w:val="1"/>
-      <w:numFmt w:val="bullet"/>
-      <w:lvlText w:val=""/>
-      <w:lvlJc w:val="left"/>
-      <w:pPr>
-        <w:tabs>
-          <w:tab w:val="num" w:pos="0"/>
-        </w:tabs>
-        <w:ind w:left="2880" w:hanging="360"/>
-      </w:pPr>
-      <w:rPr>
-        <w:rFonts w:ascii="Symbol" w:hAnsi="Symbol" w:cs="Symbol" w:hint="default"/>
-      </w:rPr>
+      <w:numFmt w:val="none"/>
+      <w:suff w:val="nothing"/>
+      <w:lvlText w:val=""/>
+      <w:lvlJc w:val="left"/>
+      <w:pPr>
+        <w:tabs>
+          <w:tab w:val="num" w:pos="0"/>
+        </w:tabs>
+        <w:ind w:left="0" w:firstLine="0"/>
+      </w:pPr>
     </w:lvl>
     <w:lvl w:ilvl="4">
       <w:start w:val="1"/>
-      <w:numFmt w:val="bullet"/>
-      <w:lvlText w:val="o"/>
-      <w:lvlJc w:val="left"/>
-      <w:pPr>
-        <w:tabs>
-          <w:tab w:val="num" w:pos="0"/>
-        </w:tabs>
-        <w:ind w:left="3600" w:hanging="360"/>
-      </w:pPr>
-      <w:rPr>
-        <w:rFonts w:ascii="Courier New" w:hAnsi="Courier New" w:cs="Courier New" w:hint="default"/>
-      </w:rPr>
+      <w:numFmt w:val="none"/>
+      <w:suff w:val="nothing"/>
+      <w:lvlText w:val=""/>
+      <w:lvlJc w:val="left"/>
+      <w:pPr>
+        <w:tabs>
+          <w:tab w:val="num" w:pos="0"/>
+        </w:tabs>
+        <w:ind w:left="0" w:firstLine="0"/>
+      </w:pPr>
     </w:lvl>
     <w:lvl w:ilvl="5">
       <w:start w:val="1"/>
-      <w:numFmt w:val="bullet"/>
-      <w:lvlText w:val=""/>
-      <w:lvlJc w:val="left"/>
-      <w:pPr>
-        <w:tabs>
-          <w:tab w:val="num" w:pos="0"/>
-        </w:tabs>
-        <w:ind w:left="4320" w:hanging="360"/>
-      </w:pPr>
-      <w:rPr>
-        <w:rFonts w:ascii="Wingdings" w:hAnsi="Wingdings" w:cs="Wingdings" w:hint="default"/>
-      </w:rPr>
+      <w:numFmt w:val="none"/>
+      <w:suff w:val="nothing"/>
+      <w:lvlText w:val=""/>
+      <w:lvlJc w:val="left"/>
+      <w:pPr>
+        <w:tabs>
+          <w:tab w:val="num" w:pos="0"/>
+        </w:tabs>
+        <w:ind w:left="0" w:firstLine="0"/>
+      </w:pPr>
     </w:lvl>
     <w:lvl w:ilvl="6">
       <w:start w:val="1"/>
-      <w:numFmt w:val="bullet"/>
-      <w:lvlText w:val=""/>
-      <w:lvlJc w:val="left"/>
-      <w:pPr>
-        <w:tabs>
-          <w:tab w:val="num" w:pos="0"/>
-        </w:tabs>
-        <w:ind w:left="5040" w:hanging="360"/>
-      </w:pPr>
-      <w:rPr>
-        <w:rFonts w:ascii="Symbol" w:hAnsi="Symbol" w:cs="Symbol" w:hint="default"/>
-      </w:rPr>
+      <w:numFmt w:val="none"/>
+      <w:suff w:val="nothing"/>
+      <w:lvlText w:val=""/>
+      <w:lvlJc w:val="left"/>
+      <w:pPr>
+        <w:tabs>
+          <w:tab w:val="num" w:pos="0"/>
+        </w:tabs>
+        <w:ind w:left="0" w:firstLine="0"/>
+      </w:pPr>
     </w:lvl>
     <w:lvl w:ilvl="7">
       <w:start w:val="1"/>
-      <w:numFmt w:val="bullet"/>
-      <w:lvlText w:val="o"/>
-      <w:lvlJc w:val="left"/>
-      <w:pPr>
-        <w:tabs>
-          <w:tab w:val="num" w:pos="0"/>
-        </w:tabs>
-        <w:ind w:left="5760" w:hanging="360"/>
-      </w:pPr>
-      <w:rPr>
-        <w:rFonts w:ascii="Courier New" w:hAnsi="Courier New" w:cs="Courier New" w:hint="default"/>
-      </w:rPr>
+      <w:numFmt w:val="none"/>
+      <w:suff w:val="nothing"/>
+      <w:lvlText w:val=""/>
+      <w:lvlJc w:val="left"/>
+      <w:pPr>
+        <w:tabs>
+          <w:tab w:val="num" w:pos="0"/>
+        </w:tabs>
+        <w:ind w:left="0" w:firstLine="0"/>
+      </w:pPr>
     </w:lvl>
     <w:lvl w:ilvl="8">
       <w:start w:val="1"/>
-      <w:numFmt w:val="bullet"/>
-      <w:lvlText w:val=""/>
-      <w:lvlJc w:val="left"/>
-      <w:pPr>
-        <w:tabs>
-          <w:tab w:val="num" w:pos="0"/>
-        </w:tabs>
-        <w:ind w:left="6480" w:hanging="360"/>
-      </w:pPr>
-      <w:rPr>
-        <w:rFonts w:ascii="Wingdings" w:hAnsi="Wingdings" w:cs="Wingdings" w:hint="default"/>
-      </w:rPr>
+      <w:numFmt w:val="none"/>
+      <w:suff w:val="nothing"/>
+      <w:lvlText w:val=""/>
+      <w:lvlJc w:val="left"/>
+      <w:pPr>
+        <w:tabs>
+          <w:tab w:val="num" w:pos="0"/>
+        </w:tabs>
+        <w:ind w:left="0" w:firstLine="0"/>
+      </w:pPr>
     </w:lvl>
   </w:abstractNum>
-  <w:abstractNum w:abstractNumId="4">
+  <w:abstractNum w:abstractNumId="2" w15:restartNumberingAfterBreak="0">
+    <w:nsid w:val="071C73FA"/>
+    <w:multiLevelType w:val="multilevel"/>
+    <w:tmpl w:val="F8349BDE"/>
     <w:lvl w:ilvl="0">
       <w:start w:val="1"/>
       <w:numFmt w:val="decimal"/>
@@ -1070,127 +580,288 @@
       </w:pPr>
     </w:lvl>
   </w:abstractNum>
-  <w:abstractNum w:abstractNumId="5">
+  <w:abstractNum w:abstractNumId="3" w15:restartNumberingAfterBreak="0">
+    <w:nsid w:val="080F5BAF"/>
+    <w:multiLevelType w:val="multilevel"/>
+    <w:tmpl w:val="35B81DF8"/>
     <w:lvl w:ilvl="0">
       <w:start w:val="1"/>
-      <w:numFmt w:val="none"/>
-      <w:suff w:val="nothing"/>
-      <w:lvlText w:val=""/>
-      <w:lvlJc w:val="left"/>
-      <w:pPr>
-        <w:tabs>
-          <w:tab w:val="num" w:pos="0"/>
-        </w:tabs>
-        <w:ind w:left="0" w:hanging="0"/>
-      </w:pPr>
+      <w:numFmt w:val="bullet"/>
+      <w:lvlText w:val=""/>
+      <w:lvlJc w:val="left"/>
+      <w:pPr>
+        <w:tabs>
+          <w:tab w:val="num" w:pos="0"/>
+        </w:tabs>
+        <w:ind w:left="720" w:hanging="360"/>
+      </w:pPr>
+      <w:rPr>
+        <w:rFonts w:ascii="Symbol" w:hAnsi="Symbol" w:cs="Symbol" w:hint="default"/>
+      </w:rPr>
     </w:lvl>
     <w:lvl w:ilvl="1">
       <w:start w:val="1"/>
-      <w:numFmt w:val="none"/>
-      <w:suff w:val="nothing"/>
-      <w:lvlText w:val=""/>
-      <w:lvlJc w:val="left"/>
-      <w:pPr>
-        <w:tabs>
-          <w:tab w:val="num" w:pos="0"/>
-        </w:tabs>
-        <w:ind w:left="0" w:hanging="0"/>
-      </w:pPr>
+      <w:numFmt w:val="bullet"/>
+      <w:lvlText w:val="o"/>
+      <w:lvlJc w:val="left"/>
+      <w:pPr>
+        <w:tabs>
+          <w:tab w:val="num" w:pos="0"/>
+        </w:tabs>
+        <w:ind w:left="1440" w:hanging="360"/>
+      </w:pPr>
+      <w:rPr>
+        <w:rFonts w:ascii="Courier New" w:hAnsi="Courier New" w:cs="Courier New" w:hint="default"/>
+      </w:rPr>
     </w:lvl>
     <w:lvl w:ilvl="2">
       <w:start w:val="1"/>
-      <w:numFmt w:val="none"/>
-      <w:suff w:val="nothing"/>
-      <w:lvlText w:val=""/>
-      <w:lvlJc w:val="left"/>
-      <w:pPr>
-        <w:tabs>
-          <w:tab w:val="num" w:pos="0"/>
-        </w:tabs>
-        <w:ind w:left="0" w:hanging="0"/>
-      </w:pPr>
+      <w:numFmt w:val="bullet"/>
+      <w:lvlText w:val=""/>
+      <w:lvlJc w:val="left"/>
+      <w:pPr>
+        <w:tabs>
+          <w:tab w:val="num" w:pos="0"/>
+        </w:tabs>
+        <w:ind w:left="2160" w:hanging="360"/>
+      </w:pPr>
+      <w:rPr>
+        <w:rFonts w:ascii="Wingdings" w:hAnsi="Wingdings" w:cs="Wingdings" w:hint="default"/>
+      </w:rPr>
     </w:lvl>
     <w:lvl w:ilvl="3">
       <w:start w:val="1"/>
-      <w:numFmt w:val="none"/>
-      <w:suff w:val="nothing"/>
-      <w:lvlText w:val=""/>
-      <w:lvlJc w:val="left"/>
-      <w:pPr>
-        <w:tabs>
-          <w:tab w:val="num" w:pos="0"/>
-        </w:tabs>
-        <w:ind w:left="0" w:hanging="0"/>
-      </w:pPr>
+      <w:numFmt w:val="bullet"/>
+      <w:lvlText w:val=""/>
+      <w:lvlJc w:val="left"/>
+      <w:pPr>
+        <w:tabs>
+          <w:tab w:val="num" w:pos="0"/>
+        </w:tabs>
+        <w:ind w:left="2880" w:hanging="360"/>
+      </w:pPr>
+      <w:rPr>
+        <w:rFonts w:ascii="Symbol" w:hAnsi="Symbol" w:cs="Symbol" w:hint="default"/>
+      </w:rPr>
     </w:lvl>
     <w:lvl w:ilvl="4">
       <w:start w:val="1"/>
-      <w:numFmt w:val="none"/>
-      <w:suff w:val="nothing"/>
-      <w:lvlText w:val=""/>
-      <w:lvlJc w:val="left"/>
-      <w:pPr>
-        <w:tabs>
-          <w:tab w:val="num" w:pos="0"/>
-        </w:tabs>
-        <w:ind w:left="0" w:hanging="0"/>
-      </w:pPr>
+      <w:numFmt w:val="bullet"/>
+      <w:lvlText w:val="o"/>
+      <w:lvlJc w:val="left"/>
+      <w:pPr>
+        <w:tabs>
+          <w:tab w:val="num" w:pos="0"/>
+        </w:tabs>
+        <w:ind w:left="3600" w:hanging="360"/>
+      </w:pPr>
+      <w:rPr>
+        <w:rFonts w:ascii="Courier New" w:hAnsi="Courier New" w:cs="Courier New" w:hint="default"/>
+      </w:rPr>
     </w:lvl>
     <w:lvl w:ilvl="5">
       <w:start w:val="1"/>
-      <w:numFmt w:val="none"/>
-      <w:suff w:val="nothing"/>
-      <w:lvlText w:val=""/>
-      <w:lvlJc w:val="left"/>
-      <w:pPr>
-        <w:tabs>
-          <w:tab w:val="num" w:pos="0"/>
-        </w:tabs>
-        <w:ind w:left="0" w:hanging="0"/>
-      </w:pPr>
+      <w:numFmt w:val="bullet"/>
+      <w:lvlText w:val=""/>
+      <w:lvlJc w:val="left"/>
+      <w:pPr>
+        <w:tabs>
+          <w:tab w:val="num" w:pos="0"/>
+        </w:tabs>
+        <w:ind w:left="4320" w:hanging="360"/>
+      </w:pPr>
+      <w:rPr>
+        <w:rFonts w:ascii="Wingdings" w:hAnsi="Wingdings" w:cs="Wingdings" w:hint="default"/>
+      </w:rPr>
     </w:lvl>
     <w:lvl w:ilvl="6">
       <w:start w:val="1"/>
-      <w:numFmt w:val="none"/>
-      <w:suff w:val="nothing"/>
-      <w:lvlText w:val=""/>
-      <w:lvlJc w:val="left"/>
-      <w:pPr>
-        <w:tabs>
-          <w:tab w:val="num" w:pos="0"/>
-        </w:tabs>
-        <w:ind w:left="0" w:hanging="0"/>
-      </w:pPr>
+      <w:numFmt w:val="bullet"/>
+      <w:lvlText w:val=""/>
+      <w:lvlJc w:val="left"/>
+      <w:pPr>
+        <w:tabs>
+          <w:tab w:val="num" w:pos="0"/>
+        </w:tabs>
+        <w:ind w:left="5040" w:hanging="360"/>
+      </w:pPr>
+      <w:rPr>
+        <w:rFonts w:ascii="Symbol" w:hAnsi="Symbol" w:cs="Symbol" w:hint="default"/>
+      </w:rPr>
     </w:lvl>
     <w:lvl w:ilvl="7">
       <w:start w:val="1"/>
-      <w:numFmt w:val="none"/>
-      <w:suff w:val="nothing"/>
-      <w:lvlText w:val=""/>
-      <w:lvlJc w:val="left"/>
-      <w:pPr>
-        <w:tabs>
-          <w:tab w:val="num" w:pos="0"/>
-        </w:tabs>
-        <w:ind w:left="0" w:hanging="0"/>
-      </w:pPr>
+      <w:numFmt w:val="bullet"/>
+      <w:lvlText w:val="o"/>
+      <w:lvlJc w:val="left"/>
+      <w:pPr>
+        <w:tabs>
+          <w:tab w:val="num" w:pos="0"/>
+        </w:tabs>
+        <w:ind w:left="5760" w:hanging="360"/>
+      </w:pPr>
+      <w:rPr>
+        <w:rFonts w:ascii="Courier New" w:hAnsi="Courier New" w:cs="Courier New" w:hint="default"/>
+      </w:rPr>
     </w:lvl>
     <w:lvl w:ilvl="8">
       <w:start w:val="1"/>
-      <w:numFmt w:val="none"/>
-      <w:suff w:val="nothing"/>
-      <w:lvlText w:val=""/>
-      <w:lvlJc w:val="left"/>
-      <w:pPr>
-        <w:tabs>
-          <w:tab w:val="num" w:pos="0"/>
-        </w:tabs>
-        <w:ind w:left="0" w:hanging="0"/>
-      </w:pPr>
+      <w:numFmt w:val="bullet"/>
+      <w:lvlText w:val=""/>
+      <w:lvlJc w:val="left"/>
+      <w:pPr>
+        <w:tabs>
+          <w:tab w:val="num" w:pos="0"/>
+        </w:tabs>
+        <w:ind w:left="6480" w:hanging="360"/>
+      </w:pPr>
+      <w:rPr>
+        <w:rFonts w:ascii="Wingdings" w:hAnsi="Wingdings" w:cs="Wingdings" w:hint="default"/>
+      </w:rPr>
+    </w:lvl>
+  </w:abstractNum>
+  <w:abstractNum w:abstractNumId="4" w15:restartNumberingAfterBreak="0">
+    <w:nsid w:val="5327422D"/>
+    <w:multiLevelType w:val="multilevel"/>
+    <w:tmpl w:val="0F9890DE"/>
+    <w:lvl w:ilvl="0">
+      <w:start w:val="1"/>
+      <w:numFmt w:val="bullet"/>
+      <w:lvlText w:val=""/>
+      <w:lvlJc w:val="left"/>
+      <w:pPr>
+        <w:tabs>
+          <w:tab w:val="num" w:pos="0"/>
+        </w:tabs>
+        <w:ind w:left="720" w:hanging="360"/>
+      </w:pPr>
+      <w:rPr>
+        <w:rFonts w:ascii="Symbol" w:hAnsi="Symbol" w:cs="Symbol" w:hint="default"/>
+      </w:rPr>
+    </w:lvl>
+    <w:lvl w:ilvl="1">
+      <w:start w:val="1"/>
+      <w:numFmt w:val="bullet"/>
+      <w:lvlText w:val="o"/>
+      <w:lvlJc w:val="left"/>
+      <w:pPr>
+        <w:tabs>
+          <w:tab w:val="num" w:pos="0"/>
+        </w:tabs>
+        <w:ind w:left="1440" w:hanging="360"/>
+      </w:pPr>
+      <w:rPr>
+        <w:rFonts w:ascii="Courier New" w:hAnsi="Courier New" w:cs="Courier New" w:hint="default"/>
+      </w:rPr>
+    </w:lvl>
+    <w:lvl w:ilvl="2">
+      <w:start w:val="1"/>
+      <w:numFmt w:val="bullet"/>
+      <w:lvlText w:val=""/>
+      <w:lvlJc w:val="left"/>
+      <w:pPr>
+        <w:tabs>
+          <w:tab w:val="num" w:pos="0"/>
+        </w:tabs>
+        <w:ind w:left="2160" w:hanging="360"/>
+      </w:pPr>
+      <w:rPr>
+        <w:rFonts w:ascii="Wingdings" w:hAnsi="Wingdings" w:cs="Wingdings" w:hint="default"/>
+      </w:rPr>
+    </w:lvl>
+    <w:lvl w:ilvl="3">
+      <w:start w:val="1"/>
+      <w:numFmt w:val="bullet"/>
+      <w:lvlText w:val=""/>
+      <w:lvlJc w:val="left"/>
+      <w:pPr>
+        <w:tabs>
+          <w:tab w:val="num" w:pos="0"/>
+        </w:tabs>
+        <w:ind w:left="2880" w:hanging="360"/>
+      </w:pPr>
+      <w:rPr>
+        <w:rFonts w:ascii="Symbol" w:hAnsi="Symbol" w:cs="Symbol" w:hint="default"/>
+      </w:rPr>
+    </w:lvl>
+    <w:lvl w:ilvl="4">
+      <w:start w:val="1"/>
+      <w:numFmt w:val="bullet"/>
+      <w:lvlText w:val="o"/>
+      <w:lvlJc w:val="left"/>
+      <w:pPr>
+        <w:tabs>
+          <w:tab w:val="num" w:pos="0"/>
+        </w:tabs>
+        <w:ind w:left="3600" w:hanging="360"/>
+      </w:pPr>
+      <w:rPr>
+        <w:rFonts w:ascii="Courier New" w:hAnsi="Courier New" w:cs="Courier New" w:hint="default"/>
+      </w:rPr>
+    </w:lvl>
+    <w:lvl w:ilvl="5">
+      <w:start w:val="1"/>
+      <w:numFmt w:val="bullet"/>
+      <w:lvlText w:val=""/>
+      <w:lvlJc w:val="left"/>
+      <w:pPr>
+        <w:tabs>
+          <w:tab w:val="num" w:pos="0"/>
+        </w:tabs>
+        <w:ind w:left="4320" w:hanging="360"/>
+      </w:pPr>
+      <w:rPr>
+        <w:rFonts w:ascii="Wingdings" w:hAnsi="Wingdings" w:cs="Wingdings" w:hint="default"/>
+      </w:rPr>
+    </w:lvl>
+    <w:lvl w:ilvl="6">
+      <w:start w:val="1"/>
+      <w:numFmt w:val="bullet"/>
+      <w:lvlText w:val=""/>
+      <w:lvlJc w:val="left"/>
+      <w:pPr>
+        <w:tabs>
+          <w:tab w:val="num" w:pos="0"/>
+        </w:tabs>
+        <w:ind w:left="5040" w:hanging="360"/>
+      </w:pPr>
+      <w:rPr>
+        <w:rFonts w:ascii="Symbol" w:hAnsi="Symbol" w:cs="Symbol" w:hint="default"/>
+      </w:rPr>
+    </w:lvl>
+    <w:lvl w:ilvl="7">
+      <w:start w:val="1"/>
+      <w:numFmt w:val="bullet"/>
+      <w:lvlText w:val="o"/>
+      <w:lvlJc w:val="left"/>
+      <w:pPr>
+        <w:tabs>
+          <w:tab w:val="num" w:pos="0"/>
+        </w:tabs>
+        <w:ind w:left="5760" w:hanging="360"/>
+      </w:pPr>
+      <w:rPr>
+        <w:rFonts w:ascii="Courier New" w:hAnsi="Courier New" w:cs="Courier New" w:hint="default"/>
+      </w:rPr>
+    </w:lvl>
+    <w:lvl w:ilvl="8">
+      <w:start w:val="1"/>
+      <w:numFmt w:val="bullet"/>
+      <w:lvlText w:val=""/>
+      <w:lvlJc w:val="left"/>
+      <w:pPr>
+        <w:tabs>
+          <w:tab w:val="num" w:pos="0"/>
+        </w:tabs>
+        <w:ind w:left="6480" w:hanging="360"/>
+      </w:pPr>
+      <w:rPr>
+        <w:rFonts w:ascii="Wingdings" w:hAnsi="Wingdings" w:cs="Wingdings" w:hint="default"/>
+      </w:rPr>
     </w:lvl>
   </w:abstractNum>
   <w:num w:numId="1">
-    <w:abstractNumId w:val="1"/>
+    <w:abstractNumId w:val="4"/>
   </w:num>
   <w:num w:numId="2">
     <w:abstractNumId w:val="2"/>
@@ -1199,20 +870,20 @@
     <w:abstractNumId w:val="3"/>
   </w:num>
   <w:num w:numId="4">
-    <w:abstractNumId w:val="4"/>
+    <w:abstractNumId w:val="0"/>
   </w:num>
   <w:num w:numId="5">
-    <w:abstractNumId w:val="5"/>
+    <w:abstractNumId w:val="1"/>
   </w:num>
 </w:numbering>
 </file>
 
 <file path=word/styles.xml><?xml version="1.0" encoding="utf-8"?>
-<w:styles xmlns:w="http://schemas.openxmlformats.org/wordprocessingml/2006/main" xmlns:w14="http://schemas.microsoft.com/office/word/2010/wordml" xmlns:mc="http://schemas.openxmlformats.org/markup-compatibility/2006" mc:Ignorable="w14">
+<w:styles xmlns:mc="http://schemas.openxmlformats.org/markup-compatibility/2006" xmlns:r="http://schemas.openxmlformats.org/officeDocument/2006/relationships" xmlns:w="http://schemas.openxmlformats.org/wordprocessingml/2006/main" xmlns:w14="http://schemas.microsoft.com/office/word/2010/wordml" xmlns:w15="http://schemas.microsoft.com/office/word/2012/wordml" xmlns:w16se="http://schemas.microsoft.com/office/word/2015/wordml/symex" mc:Ignorable="w14 w15 w16se">
   <w:docDefaults>
     <w:rPrDefault>
       <w:rPr>
-        <w:rFonts w:ascii="Calibri" w:hAnsi="Calibri" w:eastAsia="Calibri" w:cs="" w:asciiTheme="minorHAnsi" w:cstheme="minorBidi" w:eastAsiaTheme="minorHAnsi" w:hAnsiTheme="minorHAnsi"/>
+        <w:rFonts w:asciiTheme="minorHAnsi" w:eastAsiaTheme="minorHAnsi" w:hAnsiTheme="minorHAnsi" w:cstheme="minorBidi"/>
         <w:sz w:val="22"/>
         <w:szCs w:val="22"/>
         <w:lang w:val="pt-BR" w:eastAsia="en-US" w:bidi="ar-SA"/>
@@ -1220,21 +891,21 @@
     </w:rPrDefault>
     <w:pPrDefault>
       <w:pPr>
-        <w:suppressAutoHyphens w:val="true"/>
+        <w:suppressAutoHyphens/>
       </w:pPr>
     </w:pPrDefault>
   </w:docDefaults>
   <w:latentStyles w:defLockedState="0" w:defUIPriority="99" w:defSemiHidden="0" w:defUnhideWhenUsed="0" w:defQFormat="0" w:count="371">
     <w:lsdException w:name="Normal" w:uiPriority="0" w:qFormat="1"/>
     <w:lsdException w:name="heading 1" w:uiPriority="9" w:qFormat="1"/>
-    <w:lsdException w:name="heading 2" w:uiPriority="9" w:semiHidden="1" w:unhideWhenUsed="1" w:qFormat="1"/>
-    <w:lsdException w:name="heading 3" w:uiPriority="9" w:semiHidden="1" w:unhideWhenUsed="1" w:qFormat="1"/>
-    <w:lsdException w:name="heading 4" w:uiPriority="9" w:semiHidden="1" w:unhideWhenUsed="1" w:qFormat="1"/>
-    <w:lsdException w:name="heading 5" w:uiPriority="9" w:semiHidden="1" w:unhideWhenUsed="1" w:qFormat="1"/>
-    <w:lsdException w:name="heading 6" w:uiPriority="9" w:semiHidden="1" w:unhideWhenUsed="1" w:qFormat="1"/>
-    <w:lsdException w:name="heading 7" w:uiPriority="9" w:semiHidden="1" w:unhideWhenUsed="1" w:qFormat="1"/>
-    <w:lsdException w:name="heading 8" w:uiPriority="9" w:semiHidden="1" w:unhideWhenUsed="1" w:qFormat="1"/>
-    <w:lsdException w:name="heading 9" w:uiPriority="9" w:semiHidden="1" w:unhideWhenUsed="1" w:qFormat="1"/>
+    <w:lsdException w:name="heading 2" w:semiHidden="1" w:uiPriority="9" w:unhideWhenUsed="1" w:qFormat="1"/>
+    <w:lsdException w:name="heading 3" w:semiHidden="1" w:uiPriority="9" w:unhideWhenUsed="1" w:qFormat="1"/>
+    <w:lsdException w:name="heading 4" w:semiHidden="1" w:uiPriority="9" w:unhideWhenUsed="1" w:qFormat="1"/>
+    <w:lsdException w:name="heading 5" w:semiHidden="1" w:uiPriority="9" w:unhideWhenUsed="1" w:qFormat="1"/>
+    <w:lsdException w:name="heading 6" w:semiHidden="1" w:uiPriority="9" w:unhideWhenUsed="1" w:qFormat="1"/>
+    <w:lsdException w:name="heading 7" w:semiHidden="1" w:uiPriority="9" w:unhideWhenUsed="1" w:qFormat="1"/>
+    <w:lsdException w:name="heading 8" w:semiHidden="1" w:uiPriority="9" w:unhideWhenUsed="1" w:qFormat="1"/>
+    <w:lsdException w:name="heading 9" w:semiHidden="1" w:uiPriority="9" w:unhideWhenUsed="1" w:qFormat="1"/>
     <w:lsdException w:name="index 1" w:semiHidden="1" w:unhideWhenUsed="1"/>
     <w:lsdException w:name="index 2" w:semiHidden="1" w:unhideWhenUsed="1"/>
     <w:lsdException w:name="index 3" w:semiHidden="1" w:unhideWhenUsed="1"/>
@@ -1244,22 +915,22 @@
     <w:lsdException w:name="index 7" w:semiHidden="1" w:unhideWhenUsed="1"/>
     <w:lsdException w:name="index 8" w:semiHidden="1" w:unhideWhenUsed="1"/>
     <w:lsdException w:name="index 9" w:semiHidden="1" w:unhideWhenUsed="1"/>
-    <w:lsdException w:name="toc 1" w:uiPriority="39" w:semiHidden="1" w:unhideWhenUsed="1"/>
-    <w:lsdException w:name="toc 2" w:uiPriority="39" w:semiHidden="1" w:unhideWhenUsed="1"/>
-    <w:lsdException w:name="toc 3" w:uiPriority="39" w:semiHidden="1" w:unhideWhenUsed="1"/>
-    <w:lsdException w:name="toc 4" w:uiPriority="39" w:semiHidden="1" w:unhideWhenUsed="1"/>
-    <w:lsdException w:name="toc 5" w:uiPriority="39" w:semiHidden="1" w:unhideWhenUsed="1"/>
-    <w:lsdException w:name="toc 6" w:uiPriority="39" w:semiHidden="1" w:unhideWhenUsed="1"/>
-    <w:lsdException w:name="toc 7" w:uiPriority="39" w:semiHidden="1" w:unhideWhenUsed="1"/>
-    <w:lsdException w:name="toc 8" w:uiPriority="39" w:semiHidden="1" w:unhideWhenUsed="1"/>
-    <w:lsdException w:name="toc 9" w:uiPriority="39" w:semiHidden="1" w:unhideWhenUsed="1"/>
+    <w:lsdException w:name="toc 1" w:semiHidden="1" w:uiPriority="39" w:unhideWhenUsed="1"/>
+    <w:lsdException w:name="toc 2" w:semiHidden="1" w:uiPriority="39" w:unhideWhenUsed="1"/>
+    <w:lsdException w:name="toc 3" w:semiHidden="1" w:uiPriority="39" w:unhideWhenUsed="1"/>
+    <w:lsdException w:name="toc 4" w:semiHidden="1" w:uiPriority="39" w:unhideWhenUsed="1"/>
+    <w:lsdException w:name="toc 5" w:semiHidden="1" w:uiPriority="39" w:unhideWhenUsed="1"/>
+    <w:lsdException w:name="toc 6" w:semiHidden="1" w:uiPriority="39" w:unhideWhenUsed="1"/>
+    <w:lsdException w:name="toc 7" w:semiHidden="1" w:uiPriority="39" w:unhideWhenUsed="1"/>
+    <w:lsdException w:name="toc 8" w:semiHidden="1" w:uiPriority="39" w:unhideWhenUsed="1"/>
+    <w:lsdException w:name="toc 9" w:semiHidden="1" w:uiPriority="39" w:unhideWhenUsed="1"/>
     <w:lsdException w:name="Normal Indent" w:semiHidden="1" w:unhideWhenUsed="1"/>
     <w:lsdException w:name="footnote text" w:semiHidden="1" w:unhideWhenUsed="1"/>
     <w:lsdException w:name="annotation text" w:semiHidden="1" w:unhideWhenUsed="1"/>
     <w:lsdException w:name="header" w:semiHidden="1" w:unhideWhenUsed="1"/>
     <w:lsdException w:name="footer" w:semiHidden="1" w:unhideWhenUsed="1"/>
     <w:lsdException w:name="index heading" w:semiHidden="1" w:unhideWhenUsed="1"/>
-    <w:lsdException w:name="caption" w:uiPriority="35" w:semiHidden="1" w:unhideWhenUsed="1" w:qFormat="1"/>
+    <w:lsdException w:name="caption" w:semiHidden="1" w:uiPriority="35" w:unhideWhenUsed="1" w:qFormat="1"/>
     <w:lsdException w:name="table of figures" w:semiHidden="1" w:unhideWhenUsed="1"/>
     <w:lsdException w:name="envelope address" w:semiHidden="1" w:unhideWhenUsed="1"/>
     <w:lsdException w:name="envelope return" w:semiHidden="1" w:unhideWhenUsed="1"/>
@@ -1290,7 +961,7 @@
     <w:lsdException w:name="Title" w:uiPriority="10" w:qFormat="1"/>
     <w:lsdException w:name="Closing" w:semiHidden="1" w:unhideWhenUsed="1"/>
     <w:lsdException w:name="Signature" w:semiHidden="1" w:unhideWhenUsed="1"/>
-    <w:lsdException w:name="Default Paragraph Font" w:uiPriority="1" w:semiHidden="1" w:unhideWhenUsed="1"/>
+    <w:lsdException w:name="Default Paragraph Font" w:semiHidden="1" w:uiPriority="1" w:unhideWhenUsed="1"/>
     <w:lsdException w:name="Body Text" w:semiHidden="1" w:unhideWhenUsed="1"/>
     <w:lsdException w:name="Body Text Indent" w:semiHidden="1" w:unhideWhenUsed="1"/>
     <w:lsdException w:name="List Continue" w:semiHidden="1" w:unhideWhenUsed="1"/>
@@ -1490,8 +1161,8 @@
     <w:lsdException w:name="Subtle Reference" w:uiPriority="31" w:qFormat="1"/>
     <w:lsdException w:name="Intense Reference" w:uiPriority="32" w:qFormat="1"/>
     <w:lsdException w:name="Book Title" w:uiPriority="33" w:qFormat="1"/>
-    <w:lsdException w:name="Bibliography" w:uiPriority="37" w:semiHidden="1" w:unhideWhenUsed="1"/>
-    <w:lsdException w:name="TOC Heading" w:uiPriority="39" w:semiHidden="1" w:unhideWhenUsed="1" w:qFormat="1"/>
+    <w:lsdException w:name="Bibliography" w:semiHidden="1" w:uiPriority="37" w:unhideWhenUsed="1"/>
+    <w:lsdException w:name="TOC Heading" w:semiHidden="1" w:uiPriority="39" w:unhideWhenUsed="1" w:qFormat="1"/>
     <w:lsdException w:name="Plain Table 1" w:uiPriority="41"/>
     <w:lsdException w:name="Plain Table 2" w:uiPriority="42"/>
     <w:lsdException w:name="Plain Table 3" w:uiPriority="43"/>
@@ -1597,66 +1268,72 @@
     <w:lsdException w:name="List Table 6 Colorful Accent 6" w:uiPriority="51"/>
     <w:lsdException w:name="List Table 7 Colorful Accent 6" w:uiPriority="52"/>
   </w:latentStyles>
-  <w:style w:type="paragraph" w:styleId="Normal" w:default="1">
+  <w:style w:type="paragraph" w:default="1" w:styleId="Normal">
     <w:name w:val="Normal"/>
     <w:qFormat/>
-    <w:rsid w:val="002f1b4c"/>
+    <w:rsid w:val="002F1B4C"/>
     <w:pPr>
-      <w:widowControl/>
-      <w:bidi w:val="0"/>
-      <w:spacing w:lineRule="auto" w:line="259" w:before="0" w:after="160"/>
-      <w:jc w:val="left"/>
+      <w:spacing w:after="160" w:line="259" w:lineRule="auto"/>
     </w:pPr>
-    <w:rPr>
-      <w:rFonts w:ascii="Calibri" w:hAnsi="Calibri" w:eastAsia="Calibri" w:cs="" w:asciiTheme="minorHAnsi" w:cstheme="minorBidi" w:eastAsiaTheme="minorHAnsi" w:hAnsiTheme="minorHAnsi"/>
-      <w:color w:val="auto"/>
-      <w:kern w:val="0"/>
-      <w:sz w:val="22"/>
-      <w:szCs w:val="22"/>
-      <w:lang w:val="pt-BR" w:eastAsia="en-US" w:bidi="ar-SA"/>
-    </w:rPr>
   </w:style>
-  <w:style w:type="character" w:styleId="DefaultParagraphFont" w:default="1">
+  <w:style w:type="character" w:default="1" w:styleId="Policepardfaut">
     <w:name w:val="Default Paragraph Font"/>
     <w:uiPriority w:val="1"/>
     <w:semiHidden/>
     <w:unhideWhenUsed/>
-    <w:qFormat/>
-    <w:rPr/>
   </w:style>
-  <w:style w:type="paragraph" w:styleId="Ttulo">
+  <w:style w:type="table" w:default="1" w:styleId="TableauNormal">
+    <w:name w:val="Normal Table"/>
+    <w:uiPriority w:val="99"/>
+    <w:semiHidden/>
+    <w:unhideWhenUsed/>
+    <w:tblPr>
+      <w:tblInd w:w="0" w:type="dxa"/>
+      <w:tblCellMar>
+        <w:top w:w="0" w:type="dxa"/>
+        <w:left w:w="108" w:type="dxa"/>
+        <w:bottom w:w="0" w:type="dxa"/>
+        <w:right w:w="108" w:type="dxa"/>
+      </w:tblCellMar>
+    </w:tblPr>
+  </w:style>
+  <w:style w:type="numbering" w:default="1" w:styleId="Aucuneliste">
+    <w:name w:val="No List"/>
+    <w:uiPriority w:val="99"/>
+    <w:semiHidden/>
+    <w:unhideWhenUsed/>
+  </w:style>
+  <w:style w:type="paragraph" w:customStyle="1" w:styleId="Ttulo">
     <w:name w:val="Título"/>
     <w:basedOn w:val="Normal"/>
-    <w:next w:val="Corpodotexto"/>
+    <w:next w:val="Corpsdetexte"/>
     <w:qFormat/>
     <w:pPr>
-      <w:keepNext w:val="true"/>
+      <w:keepNext/>
       <w:spacing w:before="240" w:after="120"/>
     </w:pPr>
     <w:rPr>
-      <w:rFonts w:ascii="Liberation Sans" w:hAnsi="Liberation Sans" w:eastAsia="Microsoft YaHei" w:cs="Arial"/>
+      <w:rFonts w:ascii="Liberation Sans" w:eastAsia="Microsoft YaHei" w:hAnsi="Liberation Sans" w:cs="Arial"/>
       <w:sz w:val="28"/>
       <w:szCs w:val="28"/>
     </w:rPr>
   </w:style>
-  <w:style w:type="paragraph" w:styleId="Corpodotexto">
+  <w:style w:type="paragraph" w:styleId="Corpsdetexte">
     <w:name w:val="Body Text"/>
     <w:basedOn w:val="Normal"/>
     <w:pPr>
-      <w:spacing w:lineRule="auto" w:line="276" w:before="0" w:after="140"/>
+      <w:spacing w:after="140" w:line="276" w:lineRule="auto"/>
     </w:pPr>
-    <w:rPr/>
   </w:style>
-  <w:style w:type="paragraph" w:styleId="Lista">
+  <w:style w:type="paragraph" w:styleId="Liste">
     <w:name w:val="List"/>
-    <w:basedOn w:val="Corpodotexto"/>
-    <w:pPr/>
+    <w:basedOn w:val="Corpsdetexte"/>
     <w:rPr>
       <w:rFonts w:cs="Arial"/>
     </w:rPr>
   </w:style>
-  <w:style w:type="paragraph" w:styleId="Legenda">
-    <w:name w:val="Caption"/>
+  <w:style w:type="paragraph" w:styleId="Lgende">
+    <w:name w:val="caption"/>
     <w:basedOn w:val="Normal"/>
     <w:qFormat/>
     <w:pPr>
@@ -1671,7 +1348,7 @@
       <w:szCs w:val="24"/>
     </w:rPr>
   </w:style>
-  <w:style w:type="paragraph" w:styleId="Ndice">
+  <w:style w:type="paragraph" w:customStyle="1" w:styleId="ndice">
     <w:name w:val="Índice"/>
     <w:basedOn w:val="Normal"/>
     <w:qFormat/>
@@ -1682,39 +1359,16 @@
       <w:rFonts w:cs="Arial"/>
     </w:rPr>
   </w:style>
-  <w:style w:type="paragraph" w:styleId="ListParagraph">
+  <w:style w:type="paragraph" w:styleId="Paragraphedeliste">
     <w:name w:val="List Paragraph"/>
     <w:basedOn w:val="Normal"/>
     <w:uiPriority w:val="34"/>
     <w:qFormat/>
-    <w:rsid w:val="00ac0d93"/>
+    <w:rsid w:val="00AC0D93"/>
     <w:pPr>
-      <w:spacing w:before="0" w:after="160"/>
-      <w:ind w:left="720" w:hanging="0"/>
+      <w:ind w:left="720"/>
       <w:contextualSpacing/>
     </w:pPr>
-    <w:rPr/>
-  </w:style>
-  <w:style w:type="numbering" w:styleId="NoList" w:default="1">
-    <w:name w:val="No List"/>
-    <w:uiPriority w:val="99"/>
-    <w:semiHidden/>
-    <w:unhideWhenUsed/>
-    <w:qFormat/>
-  </w:style>
-  <w:style w:type="table" w:default="1" w:styleId="TableauNormal">
-    <w:name w:val="Normal Table"/>
-    <w:uiPriority w:val="99"/>
-    <w:semiHidden/>
-    <w:unhideWhenUsed/>
-    <w:tblPr>
-      <w:tblCellMar>
-        <w:top w:w="0" w:type="dxa"/>
-        <w:left w:w="108" w:type="dxa"/>
-        <w:bottom w:w="0" w:type="dxa"/>
-        <w:right w:w="108" w:type="dxa"/>
-      </w:tblCellMar>
-    </w:tblPr>
   </w:style>
 </w:styles>
 </file>

--- a/Planejamento/Projeto_md.docx
+++ b/Planejamento/Projeto_md.docx
@@ -48,13 +48,7 @@
         <w:rPr>
           <w:i/>
         </w:rPr>
-        <w:t xml:space="preserve">Católico/Protestante: </w:t>
-      </w:r>
-      <w:r>
-        <w:rPr>
-          <w:i/>
-        </w:rPr>
-        <w:t>Religion;</w:t>
+        <w:t>Católico/Protestante: Religion;</w:t>
       </w:r>
     </w:p>
     <w:p>
@@ -155,6 +149,78 @@
         </w:rPr>
         <w:t>Ações (TODO):</w:t>
       </w:r>
+    </w:p>
+    <w:p>
+      <w:pPr>
+        <w:rPr>
+          <w:b/>
+        </w:rPr>
+      </w:pPr>
+      <w:r>
+        <w:rPr>
+          <w:b/>
+        </w:rPr>
+        <w:t>INTERFACE</w:t>
+      </w:r>
+    </w:p>
+    <w:p>
+      <w:pPr>
+        <w:rPr>
+          <w:b/>
+        </w:rPr>
+      </w:pPr>
+      <w:r>
+        <w:rPr>
+          <w:b/>
+        </w:rPr>
+        <w:t>- desaparecer a tela inicial de adicionar jogadores</w:t>
+      </w:r>
+    </w:p>
+    <w:p>
+      <w:pPr>
+        <w:rPr>
+          <w:b/>
+        </w:rPr>
+      </w:pPr>
+      <w:r>
+        <w:rPr>
+          <w:b/>
+        </w:rPr>
+        <w:t>- mostrar as cartas de cada jogador na mesa</w:t>
+      </w:r>
+    </w:p>
+    <w:p>
+      <w:pPr>
+        <w:rPr>
+          <w:b/>
+        </w:rPr>
+      </w:pPr>
+      <w:r>
+        <w:rPr>
+          <w:b/>
+        </w:rPr>
+        <w:t>- indicar o jogador atual</w:t>
+      </w:r>
+    </w:p>
+    <w:p>
+      <w:pPr>
+        <w:rPr>
+          <w:b/>
+        </w:rPr>
+      </w:pPr>
+      <w:r>
+        <w:rPr>
+          <w:b/>
+        </w:rPr>
+        <w:t>- mostrar ações possíveis para o jogador atual</w:t>
+      </w:r>
+    </w:p>
+    <w:p>
+      <w:pPr>
+        <w:rPr>
+          <w:b/>
+        </w:rPr>
+      </w:pPr>
     </w:p>
     <w:p>
       <w:pPr>
@@ -165,10 +231,7 @@
         </w:numPr>
       </w:pPr>
       <w:r>
-        <w:t xml:space="preserve">Unique name – dois </w:t>
-      </w:r>
-      <w:r>
-        <w:t>jogadores não podem ter o mesmo nome;</w:t>
+        <w:t>Unique name – dois jogadores não podem ter o mesmo nome;</w:t>
       </w:r>
     </w:p>
     <w:p>
@@ -198,10 +261,7 @@
         </w:numPr>
       </w:pPr>
       <w:r>
-        <w:t>V</w:t>
-      </w:r>
-      <w:r>
-        <w:t>erificar regulamentação;</w:t>
+        <w:t>Verificar regulamentação;</w:t>
       </w:r>
     </w:p>
     <w:p>
